--- a/Research And Development Project/Documents/Resources/Paper/PaperFinalFormatColumn.docx
+++ b/Research And Development Project/Documents/Resources/Paper/PaperFinalFormatColumn.docx
@@ -470,7 +470,57 @@
         <w:rPr>
           <w:rFonts w:ascii="Garamond" w:hAnsi="Garamond"/>
         </w:rPr>
-        <w:t xml:space="preserve">This paper performs and exploratory study on the validity of Lehman’s laws of software evolution when applied to one hundred open source projects hosted on GitHub. The data set that will be used to investigate this objective will be extracted from the GitHub API and focuses on the repository level which provides the novelty to this study. Metrics attained from the API have been extracted and attached to each law in turn as a means of quantifying the analysis and enabling the various hypothesis to provide insight into the validity of each law in this context. The study has discovered that the majority of the laws established by Lehman do not appear to hold based upon the evidence yielded from the experiments performed and directly challenges the validity of each refuted law in the context of open source development. </w:t>
+        <w:t>This paper performs and exploratory study on the validity of Lehman’s laws of software evolution when applied to one hundred open source projects hosted on GitHub. The data set that will be used to investigate this objective will be extracted from the GitHub API and focuses on the repository level which provides the novelty to this study. Metrics attained from the API have been extracted and attached to each law in turn as a means of quantifying the analysis and enabling the various hypothesis to provide insight into the validity of each law in this context. The study has discovered that the majority of the laws established by Lehman do not appear to hold based upon the eviden</w:t>
+      </w:r>
+      <w:r>
+        <w:rPr>
+          <w:rFonts w:ascii="Garamond" w:hAnsi="Garamond"/>
+        </w:rPr>
+        <w:t xml:space="preserve">ce yielded from the experiments </w:t>
+      </w:r>
+      <w:r>
+        <w:rPr>
+          <w:rFonts w:ascii="Garamond" w:hAnsi="Garamond"/>
+        </w:rPr>
+        <w:t>performed</w:t>
+      </w:r>
+      <w:r>
+        <w:rPr>
+          <w:rFonts w:ascii="Garamond" w:hAnsi="Garamond"/>
+        </w:rPr>
+        <w:t>, albeit</w:t>
+      </w:r>
+      <w:r>
+        <w:rPr>
+          <w:rFonts w:ascii="Garamond" w:hAnsi="Garamond"/>
+        </w:rPr>
+        <w:t xml:space="preserve"> with the limitation </w:t>
+      </w:r>
+      <w:r>
+        <w:rPr>
+          <w:rFonts w:ascii="Garamond" w:hAnsi="Garamond"/>
+        </w:rPr>
+        <w:t xml:space="preserve">of leveraging on data that can be directly extracted from the API. Despite this restriction this study adequately the validity of </w:t>
+      </w:r>
+      <w:bookmarkStart w:id="0" w:name="_GoBack"/>
+      <w:bookmarkEnd w:id="0"/>
+      <w:r>
+        <w:rPr>
+          <w:rFonts w:ascii="Garamond" w:hAnsi="Garamond"/>
+        </w:rPr>
+        <w:t>these</w:t>
+      </w:r>
+      <w:r>
+        <w:rPr>
+          <w:rFonts w:ascii="Garamond" w:hAnsi="Garamond"/>
+        </w:rPr>
+        <w:t xml:space="preserve"> long established laws and challenges opens avenues for future work to revisit the laws in the context of open source software</w:t>
+      </w:r>
+      <w:r>
+        <w:rPr>
+          <w:rFonts w:ascii="Garamond" w:hAnsi="Garamond"/>
+        </w:rPr>
+        <w:t>.</w:t>
       </w:r>
     </w:p>
     <w:p>
@@ -545,7 +595,13 @@
         <w:rPr>
           <w:rFonts w:ascii="Garamond" w:hAnsi="Garamond"/>
         </w:rPr>
-        <w:t xml:space="preserve">The goal of this paper is to examine these laws in the context of open source projects hosted on GitHub, with a dataset mined from the GitHub API as the focal point for the study. GitHub is a hosting website designed for collaboration on a centralised repository of source code. Any user of the website can ‘Clone’ any public repository and read or alter the code, this serves as the backbone of modern open source development and helps facilitate the ‘fork and pull’ model of development. </w:t>
+        <w:t xml:space="preserve">The goal of this paper is to examine these laws in the context of open source projects hosted on GitHub, with a dataset mined from the GitHub API as the focal point for the study. GitHub is a hosting website designed for collaboration on a centralised repository of source code. Any user of the website can ‘Clone’ any public repository and read or alter the code, this serves as the backbone of </w:t>
+      </w:r>
+      <w:r>
+        <w:rPr>
+          <w:rFonts w:ascii="Garamond" w:hAnsi="Garamond"/>
+        </w:rPr>
+        <w:t xml:space="preserve">modern open source development and helps facilitate the ‘fork and pull’ model of development. </w:t>
       </w:r>
       <w:r>
         <w:rPr>
@@ -758,7 +814,14 @@
         <w:rPr>
           <w:rFonts w:ascii="Garamond" w:hAnsi="Garamond"/>
         </w:rPr>
-        <w:t xml:space="preserve"> – S-programs, P-programs and E-Programs. It is evident that the laws reflect the E-program definition devised by Lehman, the emphasis on feedback and adaptations of software are key components of evolution. Each project in this study will in turn reside under the E-program umbrella and each law is applicable to this category, see figure 1 for a summary of each. </w:t>
+        <w:t xml:space="preserve"> – S-programs, P-programs and E-Programs. It is evident that the laws reflect the E-program definition devised by Lehman, the emphasis on feedback and adaptations of software are key components of evolution. Each project in </w:t>
+      </w:r>
+      <w:r>
+        <w:rPr>
+          <w:rFonts w:ascii="Garamond" w:hAnsi="Garamond"/>
+        </w:rPr>
+        <w:lastRenderedPageBreak/>
+        <w:t xml:space="preserve">this study will in turn reside under the E-program umbrella and each law is applicable to this category, see figure 1 for a summary of each. </w:t>
       </w:r>
     </w:p>
     <w:tbl>
@@ -791,7 +854,6 @@
                 <w:rFonts w:ascii="Garamond" w:hAnsi="Garamond"/>
                 <w:b/>
               </w:rPr>
-              <w:lastRenderedPageBreak/>
               <w:t>Law #</w:t>
             </w:r>
           </w:p>
@@ -1157,7 +1219,13 @@
               <w:rPr>
                 <w:rFonts w:ascii="Garamond" w:hAnsi="Garamond"/>
               </w:rPr>
-              <w:t>- the quality of an E-type system will appear to be declining unless it is rigorously maintained and adapted to operational environment changes</w:t>
+              <w:t xml:space="preserve">- the quality of an E-type system will appear to be declining unless it is rigorously maintained </w:t>
+            </w:r>
+            <w:r>
+              <w:rPr>
+                <w:rFonts w:ascii="Garamond" w:hAnsi="Garamond"/>
+              </w:rPr>
+              <w:t>and adapted to operational environment changes</w:t>
             </w:r>
           </w:p>
         </w:tc>
@@ -1206,13 +1274,7 @@
               <w:rPr>
                 <w:rFonts w:ascii="Garamond" w:hAnsi="Garamond"/>
               </w:rPr>
-              <w:t xml:space="preserve"> (first stated 1974, formalised as law 1996) - E-type </w:t>
-            </w:r>
-            <w:r>
-              <w:rPr>
-                <w:rFonts w:ascii="Garamond" w:hAnsi="Garamond"/>
-              </w:rPr>
-              <w:t>evolution processes constitute multi-level, multi-loop, multi-agent feedback systems and must be treated as such to achieve significant improvement over any reasonable base</w:t>
+              <w:t xml:space="preserve"> (first stated 1974, formalised as law 1996) - E-type evolution processes constitute multi-level, multi-loop, multi-agent feedback systems and must be treated as such to achieve significant improvement over any reasonable base</w:t>
             </w:r>
           </w:p>
         </w:tc>
@@ -1390,14 +1452,14 @@
         <w:rPr>
           <w:rFonts w:ascii="Garamond" w:hAnsi="Garamond"/>
         </w:rPr>
-        <w:t xml:space="preserve"> et al [4] look in depth at the GitHub ‘fork and pull’ model of development on a sample of 291 projects. The metrics utilised are among the widest ranging in previous literature, considering feature sets for the pull request itself, the project and the developers involved. An analysis was made on what projects utilise this model, the turnover rate of pull request and why </w:t>
+        <w:t xml:space="preserve"> et al [4] look in depth at the GitHub ‘fork and pull’ model of development on a sample of 291 </w:t>
       </w:r>
       <w:r>
         <w:rPr>
           <w:rFonts w:ascii="Garamond" w:hAnsi="Garamond"/>
         </w:rPr>
         <w:lastRenderedPageBreak/>
-        <w:t>requests are rejected. [11] Provides insight into what constitutes a projects popularity on GitHub using the starring mechanic, the paper theorised that this could be tracked over time to show the evolution of popularity.  [13] Analyses issues (bugs) as part of open source software, correlating the data with watchers, forks and other metrics.</w:t>
+        <w:t>projects. The metrics utilised are among the widest ranging in previous literature, considering feature sets for the pull request itself, the project and the developers involved. An analysis was made on what projects utilise this model, the turnover rate of pull request and why requests are rejected. [11] Provides insight into what constitutes a projects popularity on GitHub using the starring mechanic, the paper theorised that this could be tracked over time to show the evolution of popularity.  [13] Analyses issues (bugs) as part of open source software, correlating the data with watchers, forks and other metrics.</w:t>
       </w:r>
     </w:p>
     <w:p>
@@ -1487,7 +1549,13 @@
         <w:rPr>
           <w:rFonts w:ascii="Garamond" w:hAnsi="Garamond"/>
         </w:rPr>
-        <w:t xml:space="preserve">It also important to consider research that focuses on the laws outside of the given OSS context in this paper [20] provides an exploratory discussion on the validity of the laws on component based software with the intent of enabling future work on the topic. [22] Briefly investigates the laws in the context of a single project case study utilising refactoring based development and concludes that the laws apply utilising this approach. Attempts have been made to applying Lehman’s laws to instantiating new development models [23] proposing the ‘staged model’ which focuses on the truism of each law and how each ‘stage’ reaffirms Lehman’s laws. </w:t>
+        <w:t xml:space="preserve">It also important to consider research that focuses on the laws outside of the given OSS context in this paper [20] provides an exploratory discussion on the validity of the laws on component based software with the intent of enabling future work on the topic. [22] Briefly investigates the laws in the context of a single project case study utilising refactoring based development and concludes that the laws apply utilising this approach. Attempts have </w:t>
+      </w:r>
+      <w:r>
+        <w:rPr>
+          <w:rFonts w:ascii="Garamond" w:hAnsi="Garamond"/>
+        </w:rPr>
+        <w:t xml:space="preserve">been made to applying Lehman’s laws to instantiating new development models [23] proposing the ‘staged model’ which focuses on the truism of each law and how each ‘stage’ reaffirms Lehman’s laws. </w:t>
       </w:r>
     </w:p>
     <w:p>
@@ -1689,6 +1757,7 @@
           <w:rFonts w:ascii="Garamond" w:hAnsi="Garamond"/>
           <w:b/>
         </w:rPr>
+        <w:lastRenderedPageBreak/>
         <w:t xml:space="preserve">NH1 </w:t>
       </w:r>
       <w:r>
@@ -1716,14 +1785,7 @@
         <w:rPr>
           <w:rFonts w:ascii="Garamond" w:hAnsi="Garamond"/>
         </w:rPr>
-        <w:t xml:space="preserve"> - In this particular case a caveat should be noted, stargazers is a reflection of developers only rather than a full user base (there is no way to track non developer users). However developers typically exists as a </w:t>
-      </w:r>
-      <w:r>
-        <w:rPr>
-          <w:rFonts w:ascii="Garamond" w:hAnsi="Garamond"/>
-        </w:rPr>
-        <w:lastRenderedPageBreak/>
-        <w:t xml:space="preserve">result of user demand and it is often the case that the user of an open source project is also a developer so by proxy if a developer stops stargazing we can assume that the software has become less satisfactory and therefore represents the law sufficiently. Commits has been used to represent continual adaptation which encapsulates all changes made to the code base for a specific purpose (adding a feature, refactoring etc.) and therefore proves a suitable metric to measure this aspect of the law. </w:t>
+        <w:t xml:space="preserve"> - In this particular case a caveat should be noted, stargazers is a reflection of developers only rather than a full user base (there is no way to track non developer users). However developers typically exists as a result of user demand and it is often the case that the user of an open source project is also a developer so by proxy if a developer stops stargazing we can assume that the software has become less satisfactory and therefore represents the law sufficiently. Commits has been used to represent continual adaptation which encapsulates all changes made to the code base for a specific purpose (adding a feature, refactoring etc.) and therefore proves a suitable metric to measure this aspect of the law. </w:t>
       </w:r>
     </w:p>
     <w:p>
@@ -1974,13 +2036,7 @@
         <w:rPr>
           <w:rFonts w:ascii="Garamond" w:hAnsi="Garamond"/>
         </w:rPr>
-        <w:t xml:space="preserve"> – in this case the ‘global activity rate’ is represented by LOC which reflects the entirety of the project and its contents, therefore it sufficiently meets the ‘global’ requirement as all modifications to the source </w:t>
-      </w:r>
-      <w:r>
-        <w:rPr>
-          <w:rFonts w:ascii="Garamond" w:hAnsi="Garamond"/>
-        </w:rPr>
-        <w:t>code will impact the LOC. In addition to this if the phrase ‘work rate’ is considered this in a software context relates closely to changes to the code base and as a consequence of this the LOC which reinforces the selection of this measure.</w:t>
+        <w:t xml:space="preserve"> – in this case the ‘global activity rate’ is represented by LOC which reflects the entirety of the project and its contents, therefore it sufficiently meets the ‘global’ requirement as all modifications to the source code will impact the LOC. In addition to this if the phrase ‘work rate’ is considered this in a software context relates closely to changes to the code base and as a consequence of this the LOC which reinforces the selection of this measure.</w:t>
       </w:r>
     </w:p>
     <w:p>
@@ -2147,7 +2203,14 @@
         <w:rPr>
           <w:rFonts w:ascii="Garamond" w:hAnsi="Garamond"/>
         </w:rPr>
-        <w:t xml:space="preserve"> – To capture the declining quality of a software system then issues is an appropriate measure, as quality declines it is inevitable that more and more issues will be created by the developers to account for this reduction. This could be a result of an increased number of bugs introduced to the software or features that have not been implemented with the correct level of care which will compound the problem. Code churn will be represented by lines of code which satisfies the need for rigorous maintenance to prevent a decline in quality and this is reflected in the hypothesis. </w:t>
+        <w:t xml:space="preserve"> – To capture the declining quality of a software system then issues is an appropriate measure, as quality declines it is inevitable that more and more issues will be created by the developers to account for this reduction. This could be a result of an increased number of bugs introduced to the software or features that have not been implemented with the correct level of care which will compound the problem. Code churn will be represented by lines of code which satisfies the need for </w:t>
+      </w:r>
+      <w:r>
+        <w:rPr>
+          <w:rFonts w:ascii="Garamond" w:hAnsi="Garamond"/>
+        </w:rPr>
+        <w:lastRenderedPageBreak/>
+        <w:t xml:space="preserve">rigorous maintenance to prevent a decline in quality and this is reflected in the hypothesis. </w:t>
       </w:r>
     </w:p>
     <w:p>
@@ -2228,7 +2291,6 @@
           <w:rFonts w:ascii="Garamond" w:hAnsi="Garamond"/>
           <w:b/>
         </w:rPr>
-        <w:lastRenderedPageBreak/>
         <w:t>Justification</w:t>
       </w:r>
       <w:r>
@@ -2894,114 +2956,6 @@
         <mc:AlternateContent>
           <mc:Choice Requires="wps">
             <w:drawing>
-              <wp:anchor distT="45720" distB="45720" distL="114300" distR="114300" simplePos="0" relativeHeight="251664384" behindDoc="0" locked="0" layoutInCell="1" allowOverlap="1" wp14:anchorId="1BF47A17" wp14:editId="0CFC980E">
-                <wp:simplePos x="0" y="0"/>
-                <wp:positionH relativeFrom="column">
-                  <wp:posOffset>541020</wp:posOffset>
-                </wp:positionH>
-                <wp:positionV relativeFrom="paragraph">
-                  <wp:posOffset>1641015</wp:posOffset>
-                </wp:positionV>
-                <wp:extent cx="1858010" cy="619125"/>
-                <wp:effectExtent l="0" t="0" r="27940" b="28575"/>
-                <wp:wrapSquare wrapText="bothSides"/>
-                <wp:docPr id="4" name="Text Box 2"/>
-                <wp:cNvGraphicFramePr>
-                  <a:graphicFrameLocks xmlns:a="http://schemas.openxmlformats.org/drawingml/2006/main"/>
-                </wp:cNvGraphicFramePr>
-                <a:graphic xmlns:a="http://schemas.openxmlformats.org/drawingml/2006/main">
-                  <a:graphicData uri="http://schemas.microsoft.com/office/word/2010/wordprocessingShape">
-                    <wps:wsp>
-                      <wps:cNvSpPr txBox="1">
-                        <a:spLocks noChangeArrowheads="1"/>
-                      </wps:cNvSpPr>
-                      <wps:spPr bwMode="auto">
-                        <a:xfrm>
-                          <a:off x="0" y="0"/>
-                          <a:ext cx="1858010" cy="619125"/>
-                        </a:xfrm>
-                        <a:prstGeom prst="rect">
-                          <a:avLst/>
-                        </a:prstGeom>
-                        <a:solidFill>
-                          <a:srgbClr val="FFFFFF"/>
-                        </a:solidFill>
-                        <a:ln w="9525">
-                          <a:solidFill>
-                            <a:srgbClr val="000000"/>
-                          </a:solidFill>
-                          <a:miter lim="800000"/>
-                          <a:headEnd/>
-                          <a:tailEnd/>
-                        </a:ln>
-                      </wps:spPr>
-                      <wps:txbx>
-                        <w:txbxContent>
-                          <w:p>
-                            <w:pPr>
-                              <w:rPr>
-                                <w:rFonts w:ascii="Garamond" w:hAnsi="Garamond"/>
-                              </w:rPr>
-                            </w:pPr>
-                            <w:r>
-                              <w:rPr>
-                                <w:rFonts w:ascii="Garamond" w:hAnsi="Garamond"/>
-                              </w:rPr>
-                              <w:t xml:space="preserve">Has the current project been on GitHub for five years or more? </w:t>
-                            </w:r>
-                          </w:p>
-                        </w:txbxContent>
-                      </wps:txbx>
-                      <wps:bodyPr rot="0" vert="horz" wrap="square" lIns="91440" tIns="45720" rIns="91440" bIns="45720" anchor="t" anchorCtr="0">
-                        <a:noAutofit/>
-                      </wps:bodyPr>
-                    </wps:wsp>
-                  </a:graphicData>
-                </a:graphic>
-                <wp14:sizeRelH relativeFrom="margin">
-                  <wp14:pctWidth>0</wp14:pctWidth>
-                </wp14:sizeRelH>
-                <wp14:sizeRelV relativeFrom="margin">
-                  <wp14:pctHeight>0</wp14:pctHeight>
-                </wp14:sizeRelV>
-              </wp:anchor>
-            </w:drawing>
-          </mc:Choice>
-          <mc:Fallback>
-            <w:pict>
-              <v:shape w14:anchorId="1BF47A17" id="_x0000_s1028" type="#_x0000_t202" style="position:absolute;left:0;text-align:left;margin-left:42.6pt;margin-top:129.2pt;width:146.3pt;height:48.75pt;z-index:251664384;visibility:visible;mso-wrap-style:square;mso-width-percent:0;mso-height-percent:0;mso-wrap-distance-left:9pt;mso-wrap-distance-top:3.6pt;mso-wrap-distance-right:9pt;mso-wrap-distance-bottom:3.6pt;mso-position-horizontal:absolute;mso-position-horizontal-relative:text;mso-position-vertical:absolute;mso-position-vertical-relative:text;mso-width-percent:0;mso-height-percent:0;mso-width-relative:margin;mso-height-relative:margin;v-text-anchor:top" o:gfxdata="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">
-                <v:textbox>
-                  <w:txbxContent>
-                    <w:p>
-                      <w:pPr>
-                        <w:rPr>
-                          <w:rFonts w:ascii="Garamond" w:hAnsi="Garamond"/>
-                        </w:rPr>
-                      </w:pPr>
-                      <w:r>
-                        <w:rPr>
-                          <w:rFonts w:ascii="Garamond" w:hAnsi="Garamond"/>
-                        </w:rPr>
-                        <w:t xml:space="preserve">Has the current project been on GitHub for five years or more? </w:t>
-                      </w:r>
-                    </w:p>
-                  </w:txbxContent>
-                </v:textbox>
-                <w10:wrap type="square"/>
-              </v:shape>
-            </w:pict>
-          </mc:Fallback>
-        </mc:AlternateContent>
-      </w:r>
-      <w:r>
-        <w:rPr>
-          <w:rFonts w:ascii="Garamond" w:hAnsi="Garamond"/>
-          <w:noProof/>
-          <w:lang w:eastAsia="en-GB"/>
-        </w:rPr>
-        <mc:AlternateContent>
-          <mc:Choice Requires="wps">
-            <w:drawing>
               <wp:anchor distT="45720" distB="45720" distL="114300" distR="114300" simplePos="0" relativeHeight="251659264" behindDoc="0" locked="0" layoutInCell="1" allowOverlap="1" wp14:anchorId="51620071" wp14:editId="37B7C119">
                 <wp:simplePos x="0" y="0"/>
                 <wp:positionH relativeFrom="column">
@@ -3078,7 +3032,7 @@
           </mc:Choice>
           <mc:Fallback>
             <w:pict>
-              <v:shape w14:anchorId="51620071" id="_x0000_s1029" type="#_x0000_t202" style="position:absolute;left:0;text-align:left;margin-left:43.2pt;margin-top:30.55pt;width:145.85pt;height:20.25pt;z-index:251659264;visibility:visible;mso-wrap-style:square;mso-width-percent:0;mso-height-percent:0;mso-wrap-distance-left:9pt;mso-wrap-distance-top:3.6pt;mso-wrap-distance-right:9pt;mso-wrap-distance-bottom:3.6pt;mso-position-horizontal:absolute;mso-position-horizontal-relative:text;mso-position-vertical:absolute;mso-position-vertical-relative:text;mso-width-percent:0;mso-height-percent:0;mso-width-relative:margin;mso-height-relative:margin;v-text-anchor:top" o:gfxdata="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">
+              <v:shape w14:anchorId="51620071" id="_x0000_s1028" type="#_x0000_t202" style="position:absolute;left:0;text-align:left;margin-left:43.2pt;margin-top:30.55pt;width:145.85pt;height:20.25pt;z-index:251659264;visibility:visible;mso-wrap-style:square;mso-width-percent:0;mso-height-percent:0;mso-wrap-distance-left:9pt;mso-wrap-distance-top:3.6pt;mso-wrap-distance-right:9pt;mso-wrap-distance-bottom:3.6pt;mso-position-horizontal:absolute;mso-position-horizontal-relative:text;mso-position-vertical:absolute;mso-position-vertical-relative:text;mso-width-percent:0;mso-height-percent:0;mso-width-relative:margin;mso-height-relative:margin;v-text-anchor:top" o:gfxdata="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">
                 <v:textbox>
                   <w:txbxContent>
                     <w:p>
@@ -3197,14 +3151,6 @@
           <w:rFonts w:ascii="Garamond" w:hAnsi="Garamond"/>
         </w:rPr>
       </w:pPr>
-    </w:p>
-    <w:p>
-      <w:pPr>
-        <w:spacing w:after="40" w:line="240" w:lineRule="auto"/>
-        <w:rPr>
-          <w:rFonts w:ascii="Garamond" w:hAnsi="Garamond"/>
-        </w:rPr>
-      </w:pPr>
       <w:r>
         <w:rPr>
           <w:rFonts w:ascii="Garamond" w:hAnsi="Garamond"/>
@@ -3214,13 +3160,145 @@
         <mc:AlternateContent>
           <mc:Choice Requires="wps">
             <w:drawing>
-              <wp:anchor distT="0" distB="0" distL="114300" distR="114300" simplePos="0" relativeHeight="251668480" behindDoc="0" locked="0" layoutInCell="1" allowOverlap="1" wp14:anchorId="1F77B1F4" wp14:editId="4DF29743">
+              <wp:anchor distT="45720" distB="45720" distL="114300" distR="114300" simplePos="0" relativeHeight="251731968" behindDoc="0" locked="0" layoutInCell="1" allowOverlap="1" wp14:anchorId="3FA0F0E0" wp14:editId="1C459526">
                 <wp:simplePos x="0" y="0"/>
                 <wp:positionH relativeFrom="column">
-                  <wp:posOffset>1444561</wp:posOffset>
+                  <wp:posOffset>571500</wp:posOffset>
                 </wp:positionH>
                 <wp:positionV relativeFrom="paragraph">
-                  <wp:posOffset>76835</wp:posOffset>
+                  <wp:posOffset>43180</wp:posOffset>
+                </wp:positionV>
+                <wp:extent cx="1858010" cy="619125"/>
+                <wp:effectExtent l="0" t="0" r="27940" b="28575"/>
+                <wp:wrapSquare wrapText="bothSides"/>
+                <wp:docPr id="2" name="Text Box 2"/>
+                <wp:cNvGraphicFramePr>
+                  <a:graphicFrameLocks xmlns:a="http://schemas.openxmlformats.org/drawingml/2006/main"/>
+                </wp:cNvGraphicFramePr>
+                <a:graphic xmlns:a="http://schemas.openxmlformats.org/drawingml/2006/main">
+                  <a:graphicData uri="http://schemas.microsoft.com/office/word/2010/wordprocessingShape">
+                    <wps:wsp>
+                      <wps:cNvSpPr txBox="1">
+                        <a:spLocks noChangeArrowheads="1"/>
+                      </wps:cNvSpPr>
+                      <wps:spPr bwMode="auto">
+                        <a:xfrm>
+                          <a:off x="0" y="0"/>
+                          <a:ext cx="1858010" cy="619125"/>
+                        </a:xfrm>
+                        <a:prstGeom prst="rect">
+                          <a:avLst/>
+                        </a:prstGeom>
+                        <a:solidFill>
+                          <a:srgbClr val="FFFFFF"/>
+                        </a:solidFill>
+                        <a:ln w="9525">
+                          <a:solidFill>
+                            <a:srgbClr val="000000"/>
+                          </a:solidFill>
+                          <a:miter lim="800000"/>
+                          <a:headEnd/>
+                          <a:tailEnd/>
+                        </a:ln>
+                      </wps:spPr>
+                      <wps:txbx>
+                        <w:txbxContent>
+                          <w:p>
+                            <w:pPr>
+                              <w:rPr>
+                                <w:rFonts w:ascii="Garamond" w:hAnsi="Garamond"/>
+                              </w:rPr>
+                            </w:pPr>
+                            <w:r>
+                              <w:rPr>
+                                <w:rFonts w:ascii="Garamond" w:hAnsi="Garamond"/>
+                              </w:rPr>
+                              <w:t xml:space="preserve">Has the current project been on GitHub for five years or more? </w:t>
+                            </w:r>
+                          </w:p>
+                        </w:txbxContent>
+                      </wps:txbx>
+                      <wps:bodyPr rot="0" vert="horz" wrap="square" lIns="91440" tIns="45720" rIns="91440" bIns="45720" anchor="t" anchorCtr="0">
+                        <a:noAutofit/>
+                      </wps:bodyPr>
+                    </wps:wsp>
+                  </a:graphicData>
+                </a:graphic>
+                <wp14:sizeRelH relativeFrom="margin">
+                  <wp14:pctWidth>0</wp14:pctWidth>
+                </wp14:sizeRelH>
+                <wp14:sizeRelV relativeFrom="margin">
+                  <wp14:pctHeight>0</wp14:pctHeight>
+                </wp14:sizeRelV>
+              </wp:anchor>
+            </w:drawing>
+          </mc:Choice>
+          <mc:Fallback>
+            <w:pict>
+              <v:shape w14:anchorId="3FA0F0E0" id="_x0000_s1029" type="#_x0000_t202" style="position:absolute;margin-left:45pt;margin-top:3.4pt;width:146.3pt;height:48.75pt;z-index:251731968;visibility:visible;mso-wrap-style:square;mso-width-percent:0;mso-height-percent:0;mso-wrap-distance-left:9pt;mso-wrap-distance-top:3.6pt;mso-wrap-distance-right:9pt;mso-wrap-distance-bottom:3.6pt;mso-position-horizontal:absolute;mso-position-horizontal-relative:text;mso-position-vertical:absolute;mso-position-vertical-relative:text;mso-width-percent:0;mso-height-percent:0;mso-width-relative:margin;mso-height-relative:margin;v-text-anchor:top" o:gfxdata="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">
+                <v:textbox>
+                  <w:txbxContent>
+                    <w:p>
+                      <w:pPr>
+                        <w:rPr>
+                          <w:rFonts w:ascii="Garamond" w:hAnsi="Garamond"/>
+                        </w:rPr>
+                      </w:pPr>
+                      <w:r>
+                        <w:rPr>
+                          <w:rFonts w:ascii="Garamond" w:hAnsi="Garamond"/>
+                        </w:rPr>
+                        <w:t xml:space="preserve">Has the current project been on GitHub for five years or more? </w:t>
+                      </w:r>
+                    </w:p>
+                  </w:txbxContent>
+                </v:textbox>
+                <w10:wrap type="square"/>
+              </v:shape>
+            </w:pict>
+          </mc:Fallback>
+        </mc:AlternateContent>
+      </w:r>
+    </w:p>
+    <w:p>
+      <w:pPr>
+        <w:spacing w:after="40" w:line="240" w:lineRule="auto"/>
+        <w:rPr>
+          <w:rFonts w:ascii="Garamond" w:hAnsi="Garamond"/>
+        </w:rPr>
+      </w:pPr>
+    </w:p>
+    <w:p>
+      <w:pPr>
+        <w:spacing w:after="40" w:line="240" w:lineRule="auto"/>
+        <w:rPr>
+          <w:rFonts w:ascii="Garamond" w:hAnsi="Garamond"/>
+        </w:rPr>
+      </w:pPr>
+    </w:p>
+    <w:p>
+      <w:pPr>
+        <w:spacing w:after="40" w:line="240" w:lineRule="auto"/>
+        <w:rPr>
+          <w:rFonts w:ascii="Garamond" w:hAnsi="Garamond"/>
+        </w:rPr>
+      </w:pPr>
+      <w:r>
+        <w:rPr>
+          <w:rFonts w:ascii="Garamond" w:hAnsi="Garamond"/>
+          <w:noProof/>
+          <w:lang w:eastAsia="en-GB"/>
+        </w:rPr>
+        <mc:AlternateContent>
+          <mc:Choice Requires="wps">
+            <w:drawing>
+              <wp:anchor distT="0" distB="0" distL="114300" distR="114300" simplePos="0" relativeHeight="251668480" behindDoc="0" locked="0" layoutInCell="1" allowOverlap="1" wp14:anchorId="22A8C011" wp14:editId="3EDD05A5">
+                <wp:simplePos x="0" y="0"/>
+                <wp:positionH relativeFrom="column">
+                  <wp:posOffset>1466850</wp:posOffset>
+                </wp:positionH>
+                <wp:positionV relativeFrom="paragraph">
+                  <wp:posOffset>115570</wp:posOffset>
                 </wp:positionV>
                 <wp:extent cx="0" cy="189230"/>
                 <wp:effectExtent l="76200" t="0" r="57150" b="58420"/>
@@ -3269,37 +3347,17 @@
           </mc:Choice>
           <mc:Fallback>
             <w:pict>
-              <v:shape w14:anchorId="2FB36DE8" id="Straight Arrow Connector 6" o:spid="_x0000_s1026" type="#_x0000_t32" style="position:absolute;margin-left:113.75pt;margin-top:6.05pt;width:0;height:14.9pt;z-index:251668480;visibility:visible;mso-wrap-style:square;mso-wrap-distance-left:9pt;mso-wrap-distance-top:0;mso-wrap-distance-right:9pt;mso-wrap-distance-bottom:0;mso-position-horizontal:absolute;mso-position-horizontal-relative:text;mso-position-vertical:absolute;mso-position-vertical-relative:text" o:gfxdata="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" strokecolor="black [3213]" strokeweight=".5pt">
+              <v:shapetype w14:anchorId="3215E93C" id="_x0000_t32" coordsize="21600,21600" o:spt="32" o:oned="t" path="m,l21600,21600e" filled="f">
+                <v:path arrowok="t" fillok="f" o:connecttype="none"/>
+                <o:lock v:ext="edit" shapetype="t"/>
+              </v:shapetype>
+              <v:shape id="Straight Arrow Connector 6" o:spid="_x0000_s1026" type="#_x0000_t32" style="position:absolute;margin-left:115.5pt;margin-top:9.1pt;width:0;height:14.9pt;z-index:251668480;visibility:visible;mso-wrap-style:square;mso-wrap-distance-left:9pt;mso-wrap-distance-top:0;mso-wrap-distance-right:9pt;mso-wrap-distance-bottom:0;mso-position-horizontal:absolute;mso-position-horizontal-relative:text;mso-position-vertical:absolute;mso-position-vertical-relative:text" o:gfxdata="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" strokecolor="black [3213]" strokeweight=".5pt">
                 <v:stroke endarrow="block" joinstyle="miter"/>
               </v:shape>
             </w:pict>
           </mc:Fallback>
         </mc:AlternateContent>
       </w:r>
-    </w:p>
-    <w:p>
-      <w:pPr>
-        <w:spacing w:after="40" w:line="240" w:lineRule="auto"/>
-        <w:rPr>
-          <w:rFonts w:ascii="Garamond" w:hAnsi="Garamond"/>
-        </w:rPr>
-      </w:pPr>
-    </w:p>
-    <w:p>
-      <w:pPr>
-        <w:spacing w:after="40" w:line="240" w:lineRule="auto"/>
-        <w:rPr>
-          <w:rFonts w:ascii="Garamond" w:hAnsi="Garamond"/>
-        </w:rPr>
-      </w:pPr>
-    </w:p>
-    <w:p>
-      <w:pPr>
-        <w:spacing w:after="40" w:line="240" w:lineRule="auto"/>
-        <w:rPr>
-          <w:rFonts w:ascii="Garamond" w:hAnsi="Garamond"/>
-        </w:rPr>
-      </w:pPr>
     </w:p>
     <w:p>
       <w:pPr>
@@ -4011,13 +4069,7 @@
                               <w:rPr>
                                 <w:rFonts w:ascii="Garamond" w:hAnsi="Garamond"/>
                               </w:rPr>
-                              <w:t>S</w:t>
-                            </w:r>
-                            <w:r>
-                              <w:rPr>
-                                <w:rFonts w:ascii="Garamond" w:hAnsi="Garamond"/>
-                              </w:rPr>
-                              <w:t xml:space="preserve">elect another programming language  </w:t>
+                              <w:t xml:space="preserve">Select another programming language  </w:t>
                             </w:r>
                           </w:p>
                         </w:txbxContent>
@@ -4052,13 +4104,7 @@
                         <w:rPr>
                           <w:rFonts w:ascii="Garamond" w:hAnsi="Garamond"/>
                         </w:rPr>
-                        <w:t>S</w:t>
-                      </w:r>
-                      <w:r>
-                        <w:rPr>
-                          <w:rFonts w:ascii="Garamond" w:hAnsi="Garamond"/>
-                        </w:rPr>
-                        <w:t xml:space="preserve">elect another programming language  </w:t>
+                        <w:t xml:space="preserve">Select another programming language  </w:t>
                       </w:r>
                     </w:p>
                   </w:txbxContent>
@@ -4093,38 +4139,25 @@
           <w:rFonts w:ascii="Garamond" w:hAnsi="Garamond"/>
         </w:rPr>
       </w:pPr>
-      <w:r>
-        <w:rPr>
-          <w:rFonts w:ascii="Garamond" w:hAnsi="Garamond"/>
-        </w:rPr>
-        <w:t>It is crucial to apply restrictions to the projects selected for each programming language in order to visualise the evolution of the software effectively and maintain the integrity of the target programming language requirement. The GitHub advanced search facility on the site allows the descending ordering of the ‘most stars’ for a programming language, each sequential project is then e</w:t>
-      </w:r>
-      <w:r>
-        <w:rPr>
-          <w:rFonts w:ascii="Garamond" w:hAnsi="Garamond"/>
-        </w:rPr>
-        <w:t>valuated against two criteria.</w:t>
-      </w:r>
     </w:p>
     <w:p>
       <w:pPr>
         <w:spacing w:after="40" w:line="240" w:lineRule="auto"/>
-        <w:ind w:left="360"/>
-        <w:rPr>
-          <w:rFonts w:ascii="Garamond" w:hAnsi="Garamond"/>
-        </w:rPr>
-      </w:pPr>
-      <w:r>
-        <w:rPr>
-          <w:rFonts w:ascii="Garamond" w:hAnsi="Garamond"/>
-        </w:rPr>
-        <w:t xml:space="preserve">a) </w:t>
-      </w:r>
-      <w:r>
-        <w:rPr>
-          <w:rFonts w:ascii="Garamond" w:hAnsi="Garamond"/>
-        </w:rPr>
-        <w:t>Duration of project life on GitHub, with a set five year threshold which is chosen to ensure evolution can be mapped over a sustained period of time.</w:t>
+        <w:rPr>
+          <w:rFonts w:ascii="Garamond" w:hAnsi="Garamond"/>
+        </w:rPr>
+      </w:pPr>
+      <w:r>
+        <w:rPr>
+          <w:rFonts w:ascii="Garamond" w:hAnsi="Garamond"/>
+        </w:rPr>
+        <w:t>It is crucial to apply restrictions to the projects selected for each programming language in order to visualise the evolution of the software effectively and maintain the integrity of the target programming language requirement. The GitHub advanced search facility on the site allows the descending ordering of the ‘most stars’ for a programming language, each sequential project is then e</w:t>
+      </w:r>
+      <w:r>
+        <w:rPr>
+          <w:rFonts w:ascii="Garamond" w:hAnsi="Garamond"/>
+        </w:rPr>
+        <w:t>valuated against two criteria.</w:t>
       </w:r>
     </w:p>
     <w:p>
@@ -4139,27 +4172,55 @@
         <w:rPr>
           <w:rFonts w:ascii="Garamond" w:hAnsi="Garamond"/>
         </w:rPr>
-        <w:t xml:space="preserve">b) </w:t>
-      </w:r>
-      <w:r>
-        <w:rPr>
-          <w:rFonts w:ascii="Garamond" w:hAnsi="Garamond"/>
-        </w:rPr>
-        <w:t>It is very common for most projects to use multiple programming languages, however GitHub allows users to examine a project for the breakdown of languages utilised. Using this each project prior to analysis has to meet the 50% target language affinity requirement.</w:t>
+        <w:t xml:space="preserve">a) </w:t>
+      </w:r>
+      <w:r>
+        <w:rPr>
+          <w:rFonts w:ascii="Garamond" w:hAnsi="Garamond"/>
+        </w:rPr>
+        <w:t>Duration of project life on GitHub, with a set five year threshold which is chosen to ensure evolution can be mapped over a sustained period of time.</w:t>
       </w:r>
     </w:p>
     <w:p>
       <w:pPr>
         <w:spacing w:after="40" w:line="240" w:lineRule="auto"/>
-        <w:rPr>
-          <w:rFonts w:ascii="Garamond" w:hAnsi="Garamond"/>
-        </w:rPr>
-      </w:pPr>
-      <w:r>
-        <w:rPr>
-          <w:rFonts w:ascii="Garamond" w:hAnsi="Garamond"/>
-        </w:rPr>
-        <w:t>This process will be applied to two hundred projects in total, the final dataset of one hundred will then be randomly selected with the intent of taking ten projects from each programming languages group of twenty.</w:t>
+        <w:ind w:left="360"/>
+        <w:rPr>
+          <w:rFonts w:ascii="Garamond" w:hAnsi="Garamond"/>
+        </w:rPr>
+      </w:pPr>
+      <w:r>
+        <w:rPr>
+          <w:rFonts w:ascii="Garamond" w:hAnsi="Garamond"/>
+        </w:rPr>
+        <w:t xml:space="preserve">b) </w:t>
+      </w:r>
+      <w:r>
+        <w:rPr>
+          <w:rFonts w:ascii="Garamond" w:hAnsi="Garamond"/>
+        </w:rPr>
+        <w:t>It is very common for most projects to use multiple programming languages, however GitHub allows users to examine a project for the breakdown of languages utilised. Using this each project prior to analysis has to meet the 50% target language affinity requirement.</w:t>
+      </w:r>
+    </w:p>
+    <w:p>
+      <w:pPr>
+        <w:spacing w:after="40" w:line="240" w:lineRule="auto"/>
+        <w:rPr>
+          <w:rFonts w:ascii="Garamond" w:hAnsi="Garamond"/>
+        </w:rPr>
+      </w:pPr>
+      <w:r>
+        <w:rPr>
+          <w:rFonts w:ascii="Garamond" w:hAnsi="Garamond"/>
+        </w:rPr>
+        <w:t xml:space="preserve">This process will be applied to two hundred projects in total, the final dataset of one hundred will then be </w:t>
+      </w:r>
+      <w:r>
+        <w:rPr>
+          <w:rFonts w:ascii="Garamond" w:hAnsi="Garamond"/>
+        </w:rPr>
+        <w:lastRenderedPageBreak/>
+        <w:t>randomly selected with the intent of taking ten projects from each programming languages group of twenty.</w:t>
       </w:r>
       <w:r>
         <w:rPr>
@@ -4205,14 +4266,7 @@
         <w:rPr>
           <w:rFonts w:ascii="Garamond" w:hAnsi="Garamond"/>
         </w:rPr>
-        <w:t xml:space="preserve">GitHub provides a robust API which is ideal for mining the data associated with a project. The current version of the API is version three and all requests are performed </w:t>
-      </w:r>
-      <w:r>
-        <w:rPr>
-          <w:rFonts w:ascii="Garamond" w:hAnsi="Garamond"/>
-        </w:rPr>
-        <w:lastRenderedPageBreak/>
-        <w:t xml:space="preserve">over HTTPS, the data is returned in a JSON format which allows simplistic parsing of the metric required. Disadvantages to the API include the pagination system which restricts the amount of data that can returned in one request, which may lead to multiple similar requests taking place. The method utilised to collect this data will be AJAX as implemented in the JQuery JavaScript library, then once processed stored in MongoDB database. </w:t>
+        <w:t xml:space="preserve">GitHub provides a robust API which is ideal for mining the data associated with a project. The current version of the API is version three and all requests are performed over HTTPS, the data is returned in a JSON format which allows simplistic parsing of the metric required. Disadvantages to the API include the pagination system which restricts the amount of data that can returned in one request, which may lead to multiple similar requests taking place. The method utilised to collect this data will be AJAX as implemented in the JQuery JavaScript library, then once processed stored in MongoDB database. </w:t>
       </w:r>
     </w:p>
     <w:p>
@@ -4310,7 +4364,7 @@
         <mc:AlternateContent>
           <mc:Choice Requires="wps">
             <w:drawing>
-              <wp:anchor distT="45720" distB="45720" distL="114300" distR="114300" simplePos="0" relativeHeight="251693056" behindDoc="0" locked="0" layoutInCell="1" allowOverlap="1" wp14:anchorId="0AC23080" wp14:editId="56CB4683">
+              <wp:anchor distT="45720" distB="45720" distL="114300" distR="114300" simplePos="0" relativeHeight="251693056" behindDoc="0" locked="0" layoutInCell="1" allowOverlap="1" wp14:anchorId="608EE014" wp14:editId="643737AE">
                 <wp:simplePos x="0" y="0"/>
                 <wp:positionH relativeFrom="margin">
                   <wp:posOffset>1098278</wp:posOffset>
@@ -4389,7 +4443,7 @@
           </mc:Choice>
           <mc:Fallback>
             <w:pict>
-              <v:shape w14:anchorId="0AC23080" id="_x0000_s1034" type="#_x0000_t202" style="position:absolute;margin-left:86.5pt;margin-top:4.8pt;width:56.05pt;height:18.1pt;z-index:251693056;visibility:visible;mso-wrap-style:square;mso-width-percent:0;mso-height-percent:0;mso-wrap-distance-left:9pt;mso-wrap-distance-top:3.6pt;mso-wrap-distance-right:9pt;mso-wrap-distance-bottom:3.6pt;mso-position-horizontal:absolute;mso-position-horizontal-relative:margin;mso-position-vertical:absolute;mso-position-vertical-relative:text;mso-width-percent:0;mso-height-percent:0;mso-width-relative:margin;mso-height-relative:margin;v-text-anchor:top" o:gfxdata="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" strokecolor="white [3212]">
+              <v:shape w14:anchorId="608EE014" id="_x0000_s1034" type="#_x0000_t202" style="position:absolute;margin-left:86.5pt;margin-top:4.8pt;width:56.05pt;height:18.1pt;z-index:251693056;visibility:visible;mso-wrap-style:square;mso-width-percent:0;mso-height-percent:0;mso-wrap-distance-left:9pt;mso-wrap-distance-top:3.6pt;mso-wrap-distance-right:9pt;mso-wrap-distance-bottom:3.6pt;mso-position-horizontal:absolute;mso-position-horizontal-relative:margin;mso-position-vertical:absolute;mso-position-vertical-relative:text;mso-width-percent:0;mso-height-percent:0;mso-width-relative:margin;mso-height-relative:margin;v-text-anchor:top" o:gfxdata="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" strokecolor="white [3212]">
                 <v:textbox>
                   <w:txbxContent>
                     <w:p>
@@ -4435,13 +4489,13 @@
         <mc:AlternateContent>
           <mc:Choice Requires="wps">
             <w:drawing>
-              <wp:anchor distT="0" distB="0" distL="114300" distR="114300" simplePos="0" relativeHeight="251728896" behindDoc="0" locked="0" layoutInCell="1" allowOverlap="1" wp14:anchorId="4F5CE947" wp14:editId="3A6E32E4">
+              <wp:anchor distT="0" distB="0" distL="114300" distR="114300" simplePos="0" relativeHeight="251658239" behindDoc="0" locked="0" layoutInCell="1" allowOverlap="1" wp14:anchorId="355FF4F0" wp14:editId="3D447627">
                 <wp:simplePos x="0" y="0"/>
                 <wp:positionH relativeFrom="column">
-                  <wp:posOffset>530044</wp:posOffset>
+                  <wp:posOffset>537210</wp:posOffset>
                 </wp:positionH>
                 <wp:positionV relativeFrom="paragraph">
-                  <wp:posOffset>387926</wp:posOffset>
+                  <wp:posOffset>204470</wp:posOffset>
                 </wp:positionV>
                 <wp:extent cx="0" cy="422622"/>
                 <wp:effectExtent l="76200" t="0" r="57150" b="53975"/>
@@ -4487,7 +4541,7 @@
           </mc:Choice>
           <mc:Fallback>
             <w:pict>
-              <v:shape w14:anchorId="2CF62F13" id="Straight Arrow Connector 131" o:spid="_x0000_s1026" type="#_x0000_t32" style="position:absolute;margin-left:41.75pt;margin-top:30.55pt;width:0;height:33.3pt;z-index:251728896;visibility:visible;mso-wrap-style:square;mso-wrap-distance-left:9pt;mso-wrap-distance-top:0;mso-wrap-distance-right:9pt;mso-wrap-distance-bottom:0;mso-position-horizontal:absolute;mso-position-horizontal-relative:text;mso-position-vertical:absolute;mso-position-vertical-relative:text" o:gfxdata="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" strokecolor="black [3200]" strokeweight=".5pt">
+              <v:shape w14:anchorId="1E2213EA" id="Straight Arrow Connector 131" o:spid="_x0000_s1026" type="#_x0000_t32" style="position:absolute;margin-left:42.3pt;margin-top:16.1pt;width:0;height:33.3pt;z-index:251658239;visibility:visible;mso-wrap-style:square;mso-wrap-distance-left:9pt;mso-wrap-distance-top:0;mso-wrap-distance-right:9pt;mso-wrap-distance-bottom:0;mso-position-horizontal:absolute;mso-position-horizontal-relative:text;mso-position-vertical:absolute;mso-position-vertical-relative:text" o:gfxdata="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" strokecolor="black [3200]" strokeweight=".5pt">
                 <v:stroke endarrow="block" joinstyle="miter"/>
               </v:shape>
             </w:pict>
@@ -4503,7 +4557,7 @@
         <mc:AlternateContent>
           <mc:Choice Requires="wps">
             <w:drawing>
-              <wp:anchor distT="45720" distB="45720" distL="114300" distR="114300" simplePos="0" relativeHeight="251699200" behindDoc="0" locked="0" layoutInCell="1" allowOverlap="1" wp14:anchorId="30A33676" wp14:editId="006D1A59">
+              <wp:anchor distT="45720" distB="45720" distL="114300" distR="114300" simplePos="0" relativeHeight="251699200" behindDoc="0" locked="0" layoutInCell="1" allowOverlap="1" wp14:anchorId="06757D47" wp14:editId="6453CEBA">
                 <wp:simplePos x="0" y="0"/>
                 <wp:positionH relativeFrom="margin">
                   <wp:posOffset>1026187</wp:posOffset>
@@ -4582,7 +4636,7 @@
           </mc:Choice>
           <mc:Fallback>
             <w:pict>
-              <v:shape w14:anchorId="30A33676" id="_x0000_s1035" type="#_x0000_t202" style="position:absolute;margin-left:80.8pt;margin-top:32.4pt;width:58.7pt;height:22.15pt;z-index:251699200;visibility:visible;mso-wrap-style:square;mso-width-percent:0;mso-height-percent:0;mso-wrap-distance-left:9pt;mso-wrap-distance-top:3.6pt;mso-wrap-distance-right:9pt;mso-wrap-distance-bottom:3.6pt;mso-position-horizontal:absolute;mso-position-horizontal-relative:margin;mso-position-vertical:absolute;mso-position-vertical-relative:text;mso-width-percent:0;mso-height-percent:0;mso-width-relative:margin;mso-height-relative:margin;v-text-anchor:top" o:gfxdata="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" strokecolor="white [3212]">
+              <v:shape w14:anchorId="06757D47" id="_x0000_s1035" type="#_x0000_t202" style="position:absolute;margin-left:80.8pt;margin-top:32.4pt;width:58.7pt;height:22.15pt;z-index:251699200;visibility:visible;mso-wrap-style:square;mso-width-percent:0;mso-height-percent:0;mso-wrap-distance-left:9pt;mso-wrap-distance-top:3.6pt;mso-wrap-distance-right:9pt;mso-wrap-distance-bottom:3.6pt;mso-position-horizontal:absolute;mso-position-horizontal-relative:margin;mso-position-vertical:absolute;mso-position-vertical-relative:text;mso-width-percent:0;mso-height-percent:0;mso-width-relative:margin;mso-height-relative:margin;v-text-anchor:top" o:gfxdata="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" strokecolor="white [3212]">
                 <v:textbox>
                   <w:txbxContent>
                     <w:p>
@@ -4619,7 +4673,7 @@
         <mc:AlternateContent>
           <mc:Choice Requires="wps">
             <w:drawing>
-              <wp:anchor distT="45720" distB="45720" distL="114300" distR="114300" simplePos="0" relativeHeight="251695104" behindDoc="0" locked="0" layoutInCell="1" allowOverlap="1" wp14:anchorId="749874C3" wp14:editId="17C45208">
+              <wp:anchor distT="45720" distB="45720" distL="114300" distR="114300" simplePos="0" relativeHeight="251695104" behindDoc="0" locked="0" layoutInCell="1" allowOverlap="1" wp14:anchorId="7E2EAFC6" wp14:editId="601A48F2">
                 <wp:simplePos x="0" y="0"/>
                 <wp:positionH relativeFrom="margin">
                   <wp:posOffset>1858645</wp:posOffset>
@@ -4698,7 +4752,7 @@
           </mc:Choice>
           <mc:Fallback>
             <w:pict>
-              <v:shape w14:anchorId="749874C3" id="_x0000_s1036" type="#_x0000_t202" style="position:absolute;margin-left:146.35pt;margin-top:4.7pt;width:77.7pt;height:23.55pt;z-index:251695104;visibility:visible;mso-wrap-style:square;mso-width-percent:0;mso-height-percent:0;mso-wrap-distance-left:9pt;mso-wrap-distance-top:3.6pt;mso-wrap-distance-right:9pt;mso-wrap-distance-bottom:3.6pt;mso-position-horizontal:absolute;mso-position-horizontal-relative:margin;mso-position-vertical:absolute;mso-position-vertical-relative:text;mso-width-percent:0;mso-height-percent:0;mso-width-relative:margin;mso-height-relative:margin;v-text-anchor:top" o:gfxdata="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">
+              <v:shape w14:anchorId="7E2EAFC6" id="_x0000_s1036" type="#_x0000_t202" style="position:absolute;margin-left:146.35pt;margin-top:4.7pt;width:77.7pt;height:23.55pt;z-index:251695104;visibility:visible;mso-wrap-style:square;mso-width-percent:0;mso-height-percent:0;mso-wrap-distance-left:9pt;mso-wrap-distance-top:3.6pt;mso-wrap-distance-right:9pt;mso-wrap-distance-bottom:3.6pt;mso-position-horizontal:absolute;mso-position-horizontal-relative:margin;mso-position-vertical:absolute;mso-position-vertical-relative:text;mso-width-percent:0;mso-height-percent:0;mso-width-relative:margin;mso-height-relative:margin;v-text-anchor:top" o:gfxdata="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">
                 <v:textbox>
                   <w:txbxContent>
                     <w:p>
@@ -4735,7 +4789,7 @@
         <mc:AlternateContent>
           <mc:Choice Requires="wps">
             <w:drawing>
-              <wp:anchor distT="0" distB="0" distL="114300" distR="114300" simplePos="0" relativeHeight="251704320" behindDoc="0" locked="0" layoutInCell="1" allowOverlap="1" wp14:anchorId="618BBF37" wp14:editId="493397AB">
+              <wp:anchor distT="0" distB="0" distL="114300" distR="114300" simplePos="0" relativeHeight="251704320" behindDoc="0" locked="0" layoutInCell="1" allowOverlap="1" wp14:anchorId="6B6D5C3B" wp14:editId="5D7827FC">
                 <wp:simplePos x="0" y="0"/>
                 <wp:positionH relativeFrom="column">
                   <wp:posOffset>897255</wp:posOffset>
@@ -4803,7 +4857,7 @@
         <mc:AlternateContent>
           <mc:Choice Requires="wps">
             <w:drawing>
-              <wp:anchor distT="0" distB="0" distL="114300" distR="114300" simplePos="0" relativeHeight="251696128" behindDoc="0" locked="0" layoutInCell="1" allowOverlap="1" wp14:anchorId="5B4E4A2B" wp14:editId="658045A9">
+              <wp:anchor distT="0" distB="0" distL="114300" distR="114300" simplePos="0" relativeHeight="251696128" behindDoc="0" locked="0" layoutInCell="1" allowOverlap="1" wp14:anchorId="65A2E5C1" wp14:editId="35551CF1">
                 <wp:simplePos x="0" y="0"/>
                 <wp:positionH relativeFrom="column">
                   <wp:posOffset>903034</wp:posOffset>
@@ -4871,7 +4925,7 @@
         <mc:AlternateContent>
           <mc:Choice Requires="wps">
             <w:drawing>
-              <wp:anchor distT="45720" distB="45720" distL="114300" distR="114300" simplePos="0" relativeHeight="251686912" behindDoc="0" locked="0" layoutInCell="1" allowOverlap="1" wp14:anchorId="04FD4FC5" wp14:editId="04E9F736">
+              <wp:anchor distT="45720" distB="45720" distL="114300" distR="114300" simplePos="0" relativeHeight="251686912" behindDoc="0" locked="0" layoutInCell="1" allowOverlap="1" wp14:anchorId="1D441EBF" wp14:editId="595C4D04">
                 <wp:simplePos x="0" y="0"/>
                 <wp:positionH relativeFrom="column">
                   <wp:posOffset>153670</wp:posOffset>
@@ -4950,7 +5004,7 @@
           </mc:Choice>
           <mc:Fallback>
             <w:pict>
-              <v:shape w14:anchorId="04FD4FC5" id="_x0000_s1037" type="#_x0000_t202" style="position:absolute;margin-left:12.1pt;margin-top:5.85pt;width:59.05pt;height:23.55pt;z-index:251686912;visibility:visible;mso-wrap-style:square;mso-width-percent:0;mso-height-percent:0;mso-wrap-distance-left:9pt;mso-wrap-distance-top:3.6pt;mso-wrap-distance-right:9pt;mso-wrap-distance-bottom:3.6pt;mso-position-horizontal:absolute;mso-position-horizontal-relative:text;mso-position-vertical:absolute;mso-position-vertical-relative:text;mso-width-percent:0;mso-height-percent:0;mso-width-relative:margin;mso-height-relative:margin;v-text-anchor:top" o:gfxdata="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">
+              <v:shape w14:anchorId="1D441EBF" id="_x0000_s1037" type="#_x0000_t202" style="position:absolute;margin-left:12.1pt;margin-top:5.85pt;width:59.05pt;height:23.55pt;z-index:251686912;visibility:visible;mso-wrap-style:square;mso-width-percent:0;mso-height-percent:0;mso-wrap-distance-left:9pt;mso-wrap-distance-top:3.6pt;mso-wrap-distance-right:9pt;mso-wrap-distance-bottom:3.6pt;mso-position-horizontal:absolute;mso-position-horizontal-relative:text;mso-position-vertical:absolute;mso-position-vertical-relative:text;mso-width-percent:0;mso-height-percent:0;mso-width-relative:margin;mso-height-relative:margin;v-text-anchor:top" o:gfxdata="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">
                 <v:textbox>
                   <w:txbxContent>
                     <w:p>
@@ -5005,13 +5059,13 @@
         <mc:AlternateContent>
           <mc:Choice Requires="wps">
             <w:drawing>
-              <wp:anchor distT="45720" distB="45720" distL="114300" distR="114300" simplePos="0" relativeHeight="251703296" behindDoc="0" locked="0" layoutInCell="1" allowOverlap="1" wp14:anchorId="6A95285B" wp14:editId="773A0A11">
+              <wp:anchor distT="45720" distB="45720" distL="114300" distR="114300" simplePos="0" relativeHeight="251703296" behindDoc="0" locked="0" layoutInCell="1" allowOverlap="1" wp14:anchorId="4503852B" wp14:editId="33189FFC">
                 <wp:simplePos x="0" y="0"/>
-                <wp:positionH relativeFrom="column">
-                  <wp:posOffset>0</wp:posOffset>
+                <wp:positionH relativeFrom="margin">
+                  <wp:align>left</wp:align>
                 </wp:positionH>
                 <wp:positionV relativeFrom="paragraph">
-                  <wp:posOffset>165543</wp:posOffset>
+                  <wp:posOffset>5080</wp:posOffset>
                 </wp:positionV>
                 <wp:extent cx="1138555" cy="476250"/>
                 <wp:effectExtent l="0" t="0" r="23495" b="19050"/>
@@ -5084,7 +5138,7 @@
           </mc:Choice>
           <mc:Fallback>
             <w:pict>
-              <v:shape w14:anchorId="6A95285B" id="_x0000_s1038" type="#_x0000_t202" style="position:absolute;margin-left:0;margin-top:13.05pt;width:89.65pt;height:37.5pt;z-index:251703296;visibility:visible;mso-wrap-style:square;mso-width-percent:0;mso-height-percent:0;mso-wrap-distance-left:9pt;mso-wrap-distance-top:3.6pt;mso-wrap-distance-right:9pt;mso-wrap-distance-bottom:3.6pt;mso-position-horizontal:absolute;mso-position-horizontal-relative:text;mso-position-vertical:absolute;mso-position-vertical-relative:text;mso-width-percent:0;mso-height-percent:0;mso-width-relative:margin;mso-height-relative:margin;v-text-anchor:top" o:gfxdata="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">
+              <v:shape w14:anchorId="4503852B" id="_x0000_s1038" type="#_x0000_t202" style="position:absolute;margin-left:0;margin-top:.4pt;width:89.65pt;height:37.5pt;z-index:251703296;visibility:visible;mso-wrap-style:square;mso-width-percent:0;mso-height-percent:0;mso-wrap-distance-left:9pt;mso-wrap-distance-top:3.6pt;mso-wrap-distance-right:9pt;mso-wrap-distance-bottom:3.6pt;mso-position-horizontal:left;mso-position-horizontal-relative:margin;mso-position-vertical:absolute;mso-position-vertical-relative:text;mso-width-percent:0;mso-height-percent:0;mso-width-relative:margin;mso-height-relative:margin;v-text-anchor:top" o:gfxdata="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">
                 <v:textbox>
                   <w:txbxContent>
                     <w:p>
@@ -5106,7 +5160,7 @@
                     </w:p>
                   </w:txbxContent>
                 </v:textbox>
-                <w10:wrap type="square"/>
+                <w10:wrap type="square" anchorx="margin"/>
               </v:shape>
             </w:pict>
           </mc:Fallback>
@@ -5121,24 +5175,6 @@
           <w:b/>
         </w:rPr>
       </w:pPr>
-    </w:p>
-    <w:p>
-      <w:pPr>
-        <w:spacing w:after="40" w:line="276" w:lineRule="auto"/>
-        <w:rPr>
-          <w:rFonts w:ascii="Garamond" w:hAnsi="Garamond"/>
-          <w:b/>
-        </w:rPr>
-      </w:pPr>
-    </w:p>
-    <w:p>
-      <w:pPr>
-        <w:spacing w:after="40" w:line="276" w:lineRule="auto"/>
-        <w:rPr>
-          <w:rFonts w:ascii="Garamond" w:hAnsi="Garamond"/>
-          <w:b/>
-        </w:rPr>
-      </w:pPr>
       <w:r>
         <w:rPr>
           <w:rFonts w:ascii="Garamond" w:hAnsi="Garamond"/>
@@ -5149,15 +5185,15 @@
         <mc:AlternateContent>
           <mc:Choice Requires="wps">
             <w:drawing>
-              <wp:anchor distT="0" distB="0" distL="114300" distR="114300" simplePos="0" relativeHeight="251729920" behindDoc="0" locked="0" layoutInCell="1" allowOverlap="1" wp14:anchorId="1781DB5B" wp14:editId="6BC8E814">
+              <wp:anchor distT="0" distB="0" distL="114300" distR="114300" simplePos="0" relativeHeight="251715583" behindDoc="1" locked="0" layoutInCell="1" allowOverlap="1" wp14:anchorId="52BE4676" wp14:editId="68A1F462">
                 <wp:simplePos x="0" y="0"/>
                 <wp:positionH relativeFrom="column">
-                  <wp:posOffset>545412</wp:posOffset>
+                  <wp:posOffset>506730</wp:posOffset>
                 </wp:positionH>
                 <wp:positionV relativeFrom="paragraph">
-                  <wp:posOffset>33468</wp:posOffset>
+                  <wp:posOffset>149225</wp:posOffset>
                 </wp:positionV>
-                <wp:extent cx="0" cy="384202"/>
+                <wp:extent cx="0" cy="384175"/>
                 <wp:effectExtent l="76200" t="0" r="95250" b="53975"/>
                 <wp:wrapNone/>
                 <wp:docPr id="132" name="Straight Arrow Connector 132"/>
@@ -5169,7 +5205,7 @@
                       <wps:spPr>
                         <a:xfrm>
                           <a:off x="0" y="0"/>
-                          <a:ext cx="0" cy="384202"/>
+                          <a:ext cx="0" cy="384175"/>
                         </a:xfrm>
                         <a:prstGeom prst="straightConnector1">
                           <a:avLst/>
@@ -5201,7 +5237,7 @@
           </mc:Choice>
           <mc:Fallback>
             <w:pict>
-              <v:shape w14:anchorId="200BB51F" id="Straight Arrow Connector 132" o:spid="_x0000_s1026" type="#_x0000_t32" style="position:absolute;margin-left:42.95pt;margin-top:2.65pt;width:0;height:30.25pt;z-index:251729920;visibility:visible;mso-wrap-style:square;mso-wrap-distance-left:9pt;mso-wrap-distance-top:0;mso-wrap-distance-right:9pt;mso-wrap-distance-bottom:0;mso-position-horizontal:absolute;mso-position-horizontal-relative:text;mso-position-vertical:absolute;mso-position-vertical-relative:text" o:gfxdata="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" strokecolor="black [3200]" strokeweight=".5pt">
+              <v:shape w14:anchorId="124F8539" id="Straight Arrow Connector 132" o:spid="_x0000_s1026" type="#_x0000_t32" style="position:absolute;margin-left:39.9pt;margin-top:11.75pt;width:0;height:30.25pt;z-index:-251600897;visibility:visible;mso-wrap-style:square;mso-wrap-distance-left:9pt;mso-wrap-distance-top:0;mso-wrap-distance-right:9pt;mso-wrap-distance-bottom:0;mso-position-horizontal:absolute;mso-position-horizontal-relative:text;mso-position-vertical:absolute;mso-position-vertical-relative:text" o:gfxdata="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" strokecolor="black [3200]" strokeweight=".5pt">
                 <v:stroke endarrow="block" joinstyle="miter"/>
               </v:shape>
             </w:pict>
@@ -5235,13 +5271,13 @@
         <mc:AlternateContent>
           <mc:Choice Requires="wps">
             <w:drawing>
-              <wp:anchor distT="45720" distB="45720" distL="114300" distR="114300" simplePos="0" relativeHeight="251718656" behindDoc="0" locked="0" layoutInCell="1" allowOverlap="1" wp14:anchorId="78827A34" wp14:editId="409723B0">
+              <wp:anchor distT="45720" distB="45720" distL="114300" distR="114300" simplePos="0" relativeHeight="251718656" behindDoc="0" locked="0" layoutInCell="1" allowOverlap="1" wp14:anchorId="28293370" wp14:editId="4FA70F60">
                 <wp:simplePos x="0" y="0"/>
                 <wp:positionH relativeFrom="margin">
                   <wp:posOffset>1497330</wp:posOffset>
                 </wp:positionH>
                 <wp:positionV relativeFrom="paragraph">
-                  <wp:posOffset>24829</wp:posOffset>
+                  <wp:posOffset>115570</wp:posOffset>
                 </wp:positionV>
                 <wp:extent cx="887730" cy="299085"/>
                 <wp:effectExtent l="0" t="0" r="26670" b="24765"/>
@@ -5322,7 +5358,7 @@
           </mc:Choice>
           <mc:Fallback>
             <w:pict>
-              <v:shape w14:anchorId="78827A34" id="_x0000_s1039" type="#_x0000_t202" style="position:absolute;margin-left:117.9pt;margin-top:1.95pt;width:69.9pt;height:23.55pt;z-index:251718656;visibility:visible;mso-wrap-style:square;mso-width-percent:0;mso-height-percent:0;mso-wrap-distance-left:9pt;mso-wrap-distance-top:3.6pt;mso-wrap-distance-right:9pt;mso-wrap-distance-bottom:3.6pt;mso-position-horizontal:absolute;mso-position-horizontal-relative:margin;mso-position-vertical:absolute;mso-position-vertical-relative:text;mso-width-percent:0;mso-height-percent:0;mso-width-relative:margin;mso-height-relative:margin;v-text-anchor:top" o:gfxdata="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">
+              <v:shape w14:anchorId="28293370" id="_x0000_s1039" type="#_x0000_t202" style="position:absolute;margin-left:117.9pt;margin-top:9.1pt;width:69.9pt;height:23.55pt;z-index:251718656;visibility:visible;mso-wrap-style:square;mso-width-percent:0;mso-height-percent:0;mso-wrap-distance-left:9pt;mso-wrap-distance-top:3.6pt;mso-wrap-distance-right:9pt;mso-wrap-distance-bottom:3.6pt;mso-position-horizontal:absolute;mso-position-horizontal-relative:margin;mso-position-vertical:absolute;mso-position-vertical-relative:text;mso-width-percent:0;mso-height-percent:0;mso-width-relative:margin;mso-height-relative:margin;v-text-anchor:top" o:gfxdata="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">
                 <v:textbox>
                   <w:txbxContent>
                     <w:p>
@@ -5358,6 +5394,15 @@
           </mc:Fallback>
         </mc:AlternateContent>
       </w:r>
+    </w:p>
+    <w:p>
+      <w:pPr>
+        <w:spacing w:after="40" w:line="276" w:lineRule="auto"/>
+        <w:rPr>
+          <w:rFonts w:ascii="Garamond" w:hAnsi="Garamond"/>
+          <w:b/>
+        </w:rPr>
+      </w:pPr>
       <w:r>
         <w:rPr>
           <w:rFonts w:ascii="Garamond" w:hAnsi="Garamond"/>
@@ -5367,13 +5412,13 @@
         <mc:AlternateContent>
           <mc:Choice Requires="wps">
             <w:drawing>
-              <wp:anchor distT="0" distB="0" distL="114300" distR="114300" simplePos="0" relativeHeight="251716608" behindDoc="0" locked="0" layoutInCell="1" allowOverlap="1" wp14:anchorId="0140E817" wp14:editId="321462F8">
+              <wp:anchor distT="0" distB="0" distL="114300" distR="114300" simplePos="0" relativeHeight="251716608" behindDoc="0" locked="0" layoutInCell="1" allowOverlap="1" wp14:anchorId="5705BED9" wp14:editId="12777708">
                 <wp:simplePos x="0" y="0"/>
                 <wp:positionH relativeFrom="column">
-                  <wp:posOffset>959485</wp:posOffset>
+                  <wp:posOffset>974725</wp:posOffset>
                 </wp:positionH>
                 <wp:positionV relativeFrom="paragraph">
-                  <wp:posOffset>168974</wp:posOffset>
+                  <wp:posOffset>24765</wp:posOffset>
                 </wp:positionV>
                 <wp:extent cx="546100" cy="0"/>
                 <wp:effectExtent l="0" t="76200" r="25400" b="95250"/>
@@ -5422,13 +5467,22 @@
           </mc:Choice>
           <mc:Fallback>
             <w:pict>
-              <v:shape w14:anchorId="2D28E12E" id="Straight Arrow Connector 192" o:spid="_x0000_s1026" type="#_x0000_t32" style="position:absolute;margin-left:75.55pt;margin-top:13.3pt;width:43pt;height:0;z-index:251716608;visibility:visible;mso-wrap-style:square;mso-wrap-distance-left:9pt;mso-wrap-distance-top:0;mso-wrap-distance-right:9pt;mso-wrap-distance-bottom:0;mso-position-horizontal:absolute;mso-position-horizontal-relative:text;mso-position-vertical:absolute;mso-position-vertical-relative:text" o:gfxdata="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" strokecolor="black [3213]" strokeweight=".5pt">
+              <v:shape w14:anchorId="3338C693" id="Straight Arrow Connector 192" o:spid="_x0000_s1026" type="#_x0000_t32" style="position:absolute;margin-left:76.75pt;margin-top:1.95pt;width:43pt;height:0;z-index:251716608;visibility:visible;mso-wrap-style:square;mso-wrap-distance-left:9pt;mso-wrap-distance-top:0;mso-wrap-distance-right:9pt;mso-wrap-distance-bottom:0;mso-position-horizontal:absolute;mso-position-horizontal-relative:text;mso-position-vertical:absolute;mso-position-vertical-relative:text" o:gfxdata="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" strokecolor="black [3213]" strokeweight=".5pt">
                 <v:stroke endarrow="block" joinstyle="miter"/>
               </v:shape>
             </w:pict>
           </mc:Fallback>
         </mc:AlternateContent>
       </w:r>
+    </w:p>
+    <w:p>
+      <w:pPr>
+        <w:spacing w:after="40" w:line="276" w:lineRule="auto"/>
+        <w:rPr>
+          <w:rFonts w:ascii="Garamond" w:hAnsi="Garamond"/>
+          <w:b/>
+        </w:rPr>
+      </w:pPr>
       <w:r>
         <w:rPr>
           <w:rFonts w:ascii="Garamond" w:hAnsi="Garamond"/>
@@ -5438,7 +5492,7 @@
         <mc:AlternateContent>
           <mc:Choice Requires="wps">
             <w:drawing>
-              <wp:anchor distT="45720" distB="45720" distL="114300" distR="114300" simplePos="0" relativeHeight="251708416" behindDoc="0" locked="0" layoutInCell="1" allowOverlap="1" wp14:anchorId="532588CE" wp14:editId="61FE1B77">
+              <wp:anchor distT="45720" distB="45720" distL="114300" distR="114300" simplePos="0" relativeHeight="251708416" behindDoc="0" locked="0" layoutInCell="1" allowOverlap="1" wp14:anchorId="0C1E2C7A" wp14:editId="7C9CEB21">
                 <wp:simplePos x="0" y="0"/>
                 <wp:positionH relativeFrom="margin">
                   <wp:posOffset>58420</wp:posOffset>
@@ -5525,7 +5579,7 @@
           </mc:Choice>
           <mc:Fallback>
             <w:pict>
-              <v:shape w14:anchorId="532588CE" id="_x0000_s1040" type="#_x0000_t202" style="position:absolute;margin-left:4.6pt;margin-top:.5pt;width:69.9pt;height:23.55pt;z-index:251708416;visibility:visible;mso-wrap-style:square;mso-width-percent:0;mso-height-percent:0;mso-wrap-distance-left:9pt;mso-wrap-distance-top:3.6pt;mso-wrap-distance-right:9pt;mso-wrap-distance-bottom:3.6pt;mso-position-horizontal:absolute;mso-position-horizontal-relative:margin;mso-position-vertical:absolute;mso-position-vertical-relative:text;mso-width-percent:0;mso-height-percent:0;mso-width-relative:margin;mso-height-relative:margin;v-text-anchor:top" o:gfxdata="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">
+              <v:shape w14:anchorId="0C1E2C7A" id="_x0000_s1040" type="#_x0000_t202" style="position:absolute;margin-left:4.6pt;margin-top:.5pt;width:69.9pt;height:23.55pt;z-index:251708416;visibility:visible;mso-wrap-style:square;mso-width-percent:0;mso-height-percent:0;mso-wrap-distance-left:9pt;mso-wrap-distance-top:3.6pt;mso-wrap-distance-right:9pt;mso-wrap-distance-bottom:3.6pt;mso-position-horizontal:absolute;mso-position-horizontal-relative:margin;mso-position-vertical:absolute;mso-position-vertical-relative:text;mso-width-percent:0;mso-height-percent:0;mso-width-relative:margin;mso-height-relative:margin;v-text-anchor:top" o:gfxdata="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">
                 <v:textbox>
                   <w:txbxContent>
                     <w:p>
@@ -5579,7 +5633,7 @@
         <mc:AlternateContent>
           <mc:Choice Requires="wps">
             <w:drawing>
-              <wp:anchor distT="0" distB="0" distL="114300" distR="114300" simplePos="0" relativeHeight="251727872" behindDoc="0" locked="0" layoutInCell="1" allowOverlap="1" wp14:anchorId="4276E549" wp14:editId="6647083F">
+              <wp:anchor distT="0" distB="0" distL="114300" distR="114300" simplePos="0" relativeHeight="251727872" behindDoc="0" locked="0" layoutInCell="1" allowOverlap="1" wp14:anchorId="7C99F8C5" wp14:editId="39E990F5">
                 <wp:simplePos x="0" y="0"/>
                 <wp:positionH relativeFrom="column">
                   <wp:posOffset>322575</wp:posOffset>
@@ -5631,7 +5685,7 @@
           </mc:Choice>
           <mc:Fallback>
             <w:pict>
-              <v:shape w14:anchorId="6AC7B910" id="Straight Arrow Connector 130" o:spid="_x0000_s1026" type="#_x0000_t32" style="position:absolute;margin-left:25.4pt;margin-top:8.4pt;width:0;height:21.2pt;z-index:251727872;visibility:visible;mso-wrap-style:square;mso-wrap-distance-left:9pt;mso-wrap-distance-top:0;mso-wrap-distance-right:9pt;mso-wrap-distance-bottom:0;mso-position-horizontal:absolute;mso-position-horizontal-relative:text;mso-position-vertical:absolute;mso-position-vertical-relative:text" o:gfxdata="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" strokecolor="black [3200]" strokeweight=".5pt">
+              <v:shape w14:anchorId="0EC5E901" id="Straight Arrow Connector 130" o:spid="_x0000_s1026" type="#_x0000_t32" style="position:absolute;margin-left:25.4pt;margin-top:8.4pt;width:0;height:21.2pt;z-index:251727872;visibility:visible;mso-wrap-style:square;mso-wrap-distance-left:9pt;mso-wrap-distance-top:0;mso-wrap-distance-right:9pt;mso-wrap-distance-bottom:0;mso-position-horizontal:absolute;mso-position-horizontal-relative:text;mso-position-vertical:absolute;mso-position-vertical-relative:text" o:gfxdata="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" strokecolor="black [3200]" strokeweight=".5pt">
                 <v:stroke endarrow="block" joinstyle="miter"/>
               </v:shape>
             </w:pict>
@@ -5647,7 +5701,7 @@
         <mc:AlternateContent>
           <mc:Choice Requires="wps">
             <w:drawing>
-              <wp:anchor distT="0" distB="0" distL="114300" distR="114300" simplePos="0" relativeHeight="251714560" behindDoc="0" locked="0" layoutInCell="1" allowOverlap="1" wp14:anchorId="4E1433D9" wp14:editId="7815F94D">
+              <wp:anchor distT="0" distB="0" distL="114300" distR="114300" simplePos="0" relativeHeight="251714560" behindDoc="0" locked="0" layoutInCell="1" allowOverlap="1" wp14:anchorId="506AD65A" wp14:editId="2DAE223F">
                 <wp:simplePos x="0" y="0"/>
                 <wp:positionH relativeFrom="column">
                   <wp:posOffset>763905</wp:posOffset>
@@ -5718,15 +5772,6 @@
           <w:b/>
         </w:rPr>
       </w:pPr>
-    </w:p>
-    <w:p>
-      <w:pPr>
-        <w:spacing w:after="40" w:line="276" w:lineRule="auto"/>
-        <w:rPr>
-          <w:rFonts w:ascii="Garamond" w:hAnsi="Garamond"/>
-          <w:b/>
-        </w:rPr>
-      </w:pPr>
       <w:r>
         <w:rPr>
           <w:rFonts w:ascii="Garamond" w:hAnsi="Garamond"/>
@@ -5736,7 +5781,148 @@
         <mc:AlternateContent>
           <mc:Choice Requires="wps">
             <w:drawing>
-              <wp:anchor distT="45720" distB="45720" distL="114300" distR="114300" simplePos="0" relativeHeight="251724800" behindDoc="0" locked="0" layoutInCell="1" allowOverlap="1" wp14:anchorId="45F85493" wp14:editId="62D177BF">
+              <wp:anchor distT="45720" distB="45720" distL="114300" distR="114300" simplePos="0" relativeHeight="251734016" behindDoc="0" locked="0" layoutInCell="1" allowOverlap="1" wp14:anchorId="7EC4E406" wp14:editId="626CB4D6">
+                <wp:simplePos x="0" y="0"/>
+                <wp:positionH relativeFrom="margin">
+                  <wp:posOffset>3815080</wp:posOffset>
+                </wp:positionH>
+                <wp:positionV relativeFrom="paragraph">
+                  <wp:posOffset>168275</wp:posOffset>
+                </wp:positionV>
+                <wp:extent cx="1143000" cy="299085"/>
+                <wp:effectExtent l="0" t="0" r="19050" b="24765"/>
+                <wp:wrapSquare wrapText="bothSides"/>
+                <wp:docPr id="21" name="Text Box 2"/>
+                <wp:cNvGraphicFramePr>
+                  <a:graphicFrameLocks xmlns:a="http://schemas.openxmlformats.org/drawingml/2006/main"/>
+                </wp:cNvGraphicFramePr>
+                <a:graphic xmlns:a="http://schemas.openxmlformats.org/drawingml/2006/main">
+                  <a:graphicData uri="http://schemas.microsoft.com/office/word/2010/wordprocessingShape">
+                    <wps:wsp>
+                      <wps:cNvSpPr txBox="1">
+                        <a:spLocks noChangeArrowheads="1"/>
+                      </wps:cNvSpPr>
+                      <wps:spPr bwMode="auto">
+                        <a:xfrm>
+                          <a:off x="0" y="0"/>
+                          <a:ext cx="1143000" cy="299085"/>
+                        </a:xfrm>
+                        <a:prstGeom prst="rect">
+                          <a:avLst/>
+                        </a:prstGeom>
+                        <a:solidFill>
+                          <a:srgbClr val="FFFFFF"/>
+                        </a:solidFill>
+                        <a:ln w="9525">
+                          <a:solidFill>
+                            <a:srgbClr val="000000"/>
+                          </a:solidFill>
+                          <a:miter lim="800000"/>
+                          <a:headEnd/>
+                          <a:tailEnd/>
+                        </a:ln>
+                      </wps:spPr>
+                      <wps:txbx>
+                        <w:txbxContent>
+                          <w:p>
+                            <w:pPr>
+                              <w:rPr>
+                                <w:rFonts w:ascii="Garamond" w:hAnsi="Garamond"/>
+                                <w:sz w:val="24"/>
+                                <w:szCs w:val="24"/>
+                              </w:rPr>
+                            </w:pPr>
+                            <w:r>
+                              <w:rPr>
+                                <w:rFonts w:ascii="Garamond" w:hAnsi="Garamond"/>
+                                <w:sz w:val="24"/>
+                                <w:szCs w:val="24"/>
+                              </w:rPr>
+                              <w:t>R Environment</w:t>
+                            </w:r>
+                            <w:r>
+                              <w:rPr>
+                                <w:rFonts w:ascii="Garamond" w:hAnsi="Garamond"/>
+                                <w:sz w:val="24"/>
+                                <w:szCs w:val="24"/>
+                              </w:rPr>
+                              <w:t xml:space="preserve"> </w:t>
+                            </w:r>
+                          </w:p>
+                        </w:txbxContent>
+                      </wps:txbx>
+                      <wps:bodyPr rot="0" vert="horz" wrap="square" lIns="91440" tIns="45720" rIns="91440" bIns="45720" anchor="t" anchorCtr="0">
+                        <a:noAutofit/>
+                      </wps:bodyPr>
+                    </wps:wsp>
+                  </a:graphicData>
+                </a:graphic>
+                <wp14:sizeRelH relativeFrom="margin">
+                  <wp14:pctWidth>0</wp14:pctWidth>
+                </wp14:sizeRelH>
+                <wp14:sizeRelV relativeFrom="margin">
+                  <wp14:pctHeight>0</wp14:pctHeight>
+                </wp14:sizeRelV>
+              </wp:anchor>
+            </w:drawing>
+          </mc:Choice>
+          <mc:Fallback>
+            <w:pict>
+              <v:shape w14:anchorId="7EC4E406" id="_x0000_s1041" type="#_x0000_t202" style="position:absolute;margin-left:300.4pt;margin-top:13.25pt;width:90pt;height:23.55pt;z-index:251734016;visibility:visible;mso-wrap-style:square;mso-width-percent:0;mso-height-percent:0;mso-wrap-distance-left:9pt;mso-wrap-distance-top:3.6pt;mso-wrap-distance-right:9pt;mso-wrap-distance-bottom:3.6pt;mso-position-horizontal:absolute;mso-position-horizontal-relative:margin;mso-position-vertical:absolute;mso-position-vertical-relative:text;mso-width-percent:0;mso-height-percent:0;mso-width-relative:margin;mso-height-relative:margin;v-text-anchor:top" o:gfxdata="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">
+                <v:textbox>
+                  <w:txbxContent>
+                    <w:p>
+                      <w:pPr>
+                        <w:rPr>
+                          <w:rFonts w:ascii="Garamond" w:hAnsi="Garamond"/>
+                          <w:sz w:val="24"/>
+                          <w:szCs w:val="24"/>
+                        </w:rPr>
+                      </w:pPr>
+                      <w:r>
+                        <w:rPr>
+                          <w:rFonts w:ascii="Garamond" w:hAnsi="Garamond"/>
+                          <w:sz w:val="24"/>
+                          <w:szCs w:val="24"/>
+                        </w:rPr>
+                        <w:t>R Environment</w:t>
+                      </w:r>
+                      <w:r>
+                        <w:rPr>
+                          <w:rFonts w:ascii="Garamond" w:hAnsi="Garamond"/>
+                          <w:sz w:val="24"/>
+                          <w:szCs w:val="24"/>
+                        </w:rPr>
+                        <w:t xml:space="preserve"> </w:t>
+                      </w:r>
+                    </w:p>
+                  </w:txbxContent>
+                </v:textbox>
+                <w10:wrap type="square" anchorx="margin"/>
+              </v:shape>
+            </w:pict>
+          </mc:Fallback>
+        </mc:AlternateContent>
+      </w:r>
+    </w:p>
+    <w:p>
+      <w:pPr>
+        <w:spacing w:after="40" w:line="276" w:lineRule="auto"/>
+        <w:rPr>
+          <w:rFonts w:ascii="Garamond" w:hAnsi="Garamond"/>
+          <w:b/>
+        </w:rPr>
+      </w:pPr>
+      <w:r>
+        <w:rPr>
+          <w:rFonts w:ascii="Garamond" w:hAnsi="Garamond"/>
+          <w:noProof/>
+          <w:lang w:eastAsia="en-GB"/>
+        </w:rPr>
+        <mc:AlternateContent>
+          <mc:Choice Requires="wps">
+            <w:drawing>
+              <wp:anchor distT="45720" distB="45720" distL="114300" distR="114300" simplePos="0" relativeHeight="251724800" behindDoc="0" locked="0" layoutInCell="1" allowOverlap="1" wp14:anchorId="62025818" wp14:editId="0EFA7F2B">
                 <wp:simplePos x="0" y="0"/>
                 <wp:positionH relativeFrom="column">
                   <wp:posOffset>296545</wp:posOffset>
@@ -5815,7 +6001,7 @@
           </mc:Choice>
           <mc:Fallback>
             <w:pict>
-              <v:shape w14:anchorId="45F85493" id="_x0000_s1041" type="#_x0000_t202" style="position:absolute;margin-left:23.35pt;margin-top:29.8pt;width:200.7pt;height:22.35pt;z-index:251724800;visibility:visible;mso-wrap-style:square;mso-width-percent:0;mso-height-percent:0;mso-wrap-distance-left:9pt;mso-wrap-distance-top:3.6pt;mso-wrap-distance-right:9pt;mso-wrap-distance-bottom:3.6pt;mso-position-horizontal:absolute;mso-position-horizontal-relative:text;mso-position-vertical:absolute;mso-position-vertical-relative:text;mso-width-percent:0;mso-height-percent:0;mso-width-relative:margin;mso-height-relative:margin;v-text-anchor:top" o:gfxdata="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" strokecolor="white [3212]">
+              <v:shape w14:anchorId="62025818" id="_x0000_s1042" type="#_x0000_t202" style="position:absolute;margin-left:23.35pt;margin-top:29.8pt;width:200.7pt;height:22.35pt;z-index:251724800;visibility:visible;mso-wrap-style:square;mso-width-percent:0;mso-height-percent:0;mso-wrap-distance-left:9pt;mso-wrap-distance-top:3.6pt;mso-wrap-distance-right:9pt;mso-wrap-distance-bottom:3.6pt;mso-position-horizontal:absolute;mso-position-horizontal-relative:text;mso-position-vertical:absolute;mso-position-vertical-relative:text;mso-width-percent:0;mso-height-percent:0;mso-width-relative:margin;mso-height-relative:margin;v-text-anchor:top" o:gfxdata="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" strokecolor="white [3212]">
                 <v:textbox>
                   <w:txbxContent>
                     <w:p>
@@ -5852,7 +6038,7 @@
         <mc:AlternateContent>
           <mc:Choice Requires="wps">
             <w:drawing>
-              <wp:anchor distT="45720" distB="45720" distL="114300" distR="114300" simplePos="0" relativeHeight="251726848" behindDoc="0" locked="0" layoutInCell="1" allowOverlap="1" wp14:anchorId="0C1CBE45" wp14:editId="45BC0CDF">
+              <wp:anchor distT="45720" distB="45720" distL="114300" distR="114300" simplePos="0" relativeHeight="251726848" behindDoc="0" locked="0" layoutInCell="1" allowOverlap="1" wp14:anchorId="3AED3E0F" wp14:editId="3A728A16">
                 <wp:simplePos x="0" y="0"/>
                 <wp:positionH relativeFrom="margin">
                   <wp:posOffset>0</wp:posOffset>
@@ -5939,7 +6125,7 @@
           </mc:Choice>
           <mc:Fallback>
             <w:pict>
-              <v:shape w14:anchorId="0C1CBE45" id="_x0000_s1042" type="#_x0000_t202" style="position:absolute;margin-left:0;margin-top:-4.3pt;width:90pt;height:23.55pt;z-index:251726848;visibility:visible;mso-wrap-style:square;mso-width-percent:0;mso-height-percent:0;mso-wrap-distance-left:9pt;mso-wrap-distance-top:3.6pt;mso-wrap-distance-right:9pt;mso-wrap-distance-bottom:3.6pt;mso-position-horizontal:absolute;mso-position-horizontal-relative:margin;mso-position-vertical:absolute;mso-position-vertical-relative:text;mso-width-percent:0;mso-height-percent:0;mso-width-relative:margin;mso-height-relative:margin;v-text-anchor:top" o:gfxdata="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">
+              <v:shape w14:anchorId="3AED3E0F" id="_x0000_s1043" type="#_x0000_t202" style="position:absolute;margin-left:0;margin-top:-4.3pt;width:90pt;height:23.55pt;z-index:251726848;visibility:visible;mso-wrap-style:square;mso-width-percent:0;mso-height-percent:0;mso-wrap-distance-left:9pt;mso-wrap-distance-top:3.6pt;mso-wrap-distance-right:9pt;mso-wrap-distance-bottom:3.6pt;mso-position-horizontal:absolute;mso-position-horizontal-relative:margin;mso-position-vertical:absolute;mso-position-vertical-relative:text;mso-width-percent:0;mso-height-percent:0;mso-width-relative:margin;mso-height-relative:margin;v-text-anchor:top" o:gfxdata="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">
                 <v:textbox>
                   <w:txbxContent>
                     <w:p>
@@ -6184,7 +6370,14 @@
         <w:rPr>
           <w:rFonts w:ascii="Garamond" w:hAnsi="Garamond"/>
         </w:rPr>
-        <w:t>A fork is a personal copy of another user's repository that lives on your account. Forks allow you to freely make changes to a project without affecting the original. Forks remain attached to the original, allowing you to submit a pull request to the original's author to update with your changes</w:t>
+        <w:t xml:space="preserve">A fork is a personal copy of another user's repository that lives on your account. Forks allow </w:t>
+      </w:r>
+      <w:r>
+        <w:rPr>
+          <w:rFonts w:ascii="Garamond" w:hAnsi="Garamond"/>
+        </w:rPr>
+        <w:lastRenderedPageBreak/>
+        <w:t>you to freely make changes to a project without affecting the original. Forks remain attached to the original, allowing you to submit a pull request to the original's author to update with your changes</w:t>
       </w:r>
       <w:r>
         <w:rPr>
@@ -6236,7 +6429,6 @@
           <w:rFonts w:ascii="Garamond" w:hAnsi="Garamond"/>
           <w:b/>
         </w:rPr>
-        <w:lastRenderedPageBreak/>
         <w:t>Tags</w:t>
       </w:r>
       <w:r>
@@ -6643,7 +6835,13 @@
         <w:rPr>
           <w:rFonts w:ascii="Garamond" w:eastAsiaTheme="minorEastAsia" w:hAnsi="Garamond"/>
         </w:rPr>
-        <w:t xml:space="preserve">the null hypothesis is rejected and there is evidence that the data tested </w:t>
+        <w:t xml:space="preserve">the null </w:t>
+      </w:r>
+      <w:r>
+        <w:rPr>
+          <w:rFonts w:ascii="Garamond" w:eastAsiaTheme="minorEastAsia" w:hAnsi="Garamond"/>
+        </w:rPr>
+        <w:t xml:space="preserve">hypothesis is rejected and there is evidence that the data tested </w:t>
       </w:r>
       <w:r>
         <w:rPr>
@@ -7099,13 +7297,7 @@
             <w:rPr>
               <w:rFonts w:ascii="Cambria Math" w:eastAsiaTheme="minorEastAsia" w:hAnsi="Cambria Math"/>
             </w:rPr>
-            <m:t>÷N-</m:t>
-          </m:r>
-          <m:r>
-            <w:rPr>
-              <w:rFonts w:ascii="Cambria Math" w:eastAsiaTheme="minorEastAsia" w:hAnsi="Cambria Math"/>
-            </w:rPr>
-            <m:t>1</m:t>
+            <m:t>÷N-1</m:t>
           </m:r>
         </m:oMath>
       </m:oMathPara>
@@ -7170,7 +7362,14 @@
         <w:rPr>
           <w:rFonts w:ascii="Garamond" w:eastAsiaTheme="minorEastAsia" w:hAnsi="Garamond"/>
         </w:rPr>
-        <w:t xml:space="preserve">The results generated for each hypothesis will now be examined in sequence, HP1 which represents laws one and six will be initially examined. A lagged cross correlation was performed with multiple different values in order to determine if and when the impact of making a change i.e. a commit will have a direct effect on stargazers and in particular what duration is of time after a commit is the change felt most significantly. The results of this experiment are shown in figure four which shows the results with a lag ranging from -9 to no lag applied. </w:t>
+        <w:t xml:space="preserve">The results generated for each hypothesis will now be examined in sequence, HP1 which represents laws one and six will be initially examined. A lagged cross correlation was performed with multiple different values in order to determine if and when the impact of making a change i.e. a commit will have a direct effect on stargazers and in particular what duration is of time after a commit is the change felt most significantly. The results of this </w:t>
+      </w:r>
+      <w:r>
+        <w:rPr>
+          <w:rFonts w:ascii="Garamond" w:eastAsiaTheme="minorEastAsia" w:hAnsi="Garamond"/>
+        </w:rPr>
+        <w:lastRenderedPageBreak/>
+        <w:t xml:space="preserve">experiment are shown in figure four which shows the results with a lag ranging from -9 to no lag applied. </w:t>
       </w:r>
     </w:p>
     <w:tbl>
@@ -7326,7 +7525,6 @@
               <w:rPr>
                 <w:rFonts w:ascii="Garamond" w:eastAsiaTheme="minorEastAsia" w:hAnsi="Garamond"/>
               </w:rPr>
-              <w:lastRenderedPageBreak/>
               <w:t>-2</w:t>
             </w:r>
           </w:p>
@@ -7713,7 +7911,13 @@
         <w:rPr>
           <w:rFonts w:ascii="Garamond" w:eastAsiaTheme="minorEastAsia" w:hAnsi="Garamond"/>
         </w:rPr>
-        <w:t>The results presented in figure four show a clear relationship between the amount of the lag applied to the commits and the percentage of positive correlations that have been attained between the lagged commit count and the present stargazer count. As the lag is increased (in this context each increment represents the count of commits a week further into the past) the amount of correlation begins to decrease which indicates that the further apart the commit frequency in a particular week from the present stargazer count the less impact it will have on the amount of stargazers. It is possible that in the case of extreme lag applied that the effect of that change has already been felt at some point in the interim, therefore it may have already changed the count of the stargazers in a positive or negative way. If we now consider the inverse of this trend it appears that if changes in the amount of commits contributed to the project are recent (0 lag to -4 lag) the amount of stargazers is more likely to correlate which would suggest that the amount of commits made recently has a greater bearing on the number of stargazers than those which typically happened over a month prior. If we consider this from a potential stargazer’s point of view it stands to reason that they will be more likely to ‘star’ or ‘</w:t>
+        <w:t xml:space="preserve">The results presented in figure four show a clear relationship between the amount of the lag applied to the commits and the percentage of positive correlations that have been attained between the lagged commit count and the present stargazer count. As the lag is increased (in this context each increment represents the count of commits a week further into the past) the amount of correlation begins to decrease which indicates that the further apart the commit frequency in a particular week from the present stargazer count the less impact it will have on the amount of stargazers. It is possible that in the case of extreme lag applied that the effect of that change has already been felt at some point in the interim, therefore it may have already changed the count of the stargazers in a positive or negative way. If we now consider the inverse of this trend it appears that if changes in the amount of commits contributed to the project are recent (0 lag to -4 lag) the amount of stargazers is more likely to correlate which would suggest that the amount of commits made recently has a greater bearing on the number of stargazers than those which typically happened over a month prior. If we consider this from a potential stargazer’s point of </w:t>
+      </w:r>
+      <w:r>
+        <w:rPr>
+          <w:rFonts w:ascii="Garamond" w:eastAsiaTheme="minorEastAsia" w:hAnsi="Garamond"/>
+        </w:rPr>
+        <w:t>view it stands to reason that they will be more likely to ‘star’ or ‘</w:t>
       </w:r>
       <w:proofErr w:type="spellStart"/>
       <w:r>
@@ -7757,7 +7961,14 @@
         <w:rPr>
           <w:rFonts w:ascii="Garamond" w:eastAsiaTheme="minorEastAsia" w:hAnsi="Garamond"/>
         </w:rPr>
-        <w:t>In conclusion using the evidence available, laws one and six of Lehman’s laws of software evolution have little support and only in cases where the lag intervals are most recent when applied to these open source projects hosted on GitHub, therefore the hypothesis is rejected. Law one and six both state that in order to maintain user satisfaction the project will need to continually change and grow to maintain user satisfaction. A reason why this does not apply to the context of the GitHub platform could be attributed to the starring process which serves as a repository ‘bookmark’ for the user to show an level of interest that does not extend to receiving notifications etc. about the project. This would suggest that independent of the amount of commits (change) made the user will continue to remain starred until they have a reason to change that stance (become less satisfied)/stop supporting the project which highlights a clear disconnect between these particular laws and the GitHub platform.</w:t>
+        <w:t xml:space="preserve">In conclusion using the evidence available, laws one and six of Lehman’s laws of software evolution have little support and only in cases where the lag intervals are most recent when applied to these open source projects hosted on GitHub, therefore the hypothesis is rejected. Law one and six both state that in order to maintain user satisfaction the project will need to continually change and grow to maintain user satisfaction. A reason why this does not apply to the context of the GitHub platform could be attributed to the starring process which serves as a repository ‘bookmark’ for the user to show an level of interest that does not extend to receiving notifications etc. about the project. This would suggest that independent of the amount of commits (change) made the user will continue to remain starred until they have a reason to change that stance (become less satisfied)/stop supporting </w:t>
+      </w:r>
+      <w:r>
+        <w:rPr>
+          <w:rFonts w:ascii="Garamond" w:eastAsiaTheme="minorEastAsia" w:hAnsi="Garamond"/>
+        </w:rPr>
+        <w:lastRenderedPageBreak/>
+        <w:t>the project which highlights a clear disconnect between these particular laws and the GitHub platform.</w:t>
       </w:r>
     </w:p>
     <w:p>
@@ -7879,7 +8090,6 @@
               <w:rPr>
                 <w:rFonts w:ascii="Garamond" w:eastAsiaTheme="minorEastAsia" w:hAnsi="Garamond"/>
               </w:rPr>
-              <w:lastRenderedPageBreak/>
               <w:t>-1</w:t>
             </w:r>
           </w:p>
@@ -8264,6 +8474,8 @@
         <w:rPr>
           <w:rFonts w:ascii="Garamond" w:hAnsi="Garamond"/>
           <w:b/>
+          <w:noProof/>
+          <w:lang w:eastAsia="en-GB"/>
         </w:rPr>
         <w:drawing>
           <wp:inline distT="0" distB="0" distL="0" distR="0" wp14:anchorId="6BB31A0D" wp14:editId="50FB65F9">
@@ -8395,7 +8607,14 @@
           <w:rFonts w:ascii="Garamond" w:eastAsiaTheme="minorEastAsia" w:hAnsi="Garamond"/>
         </w:rPr>
         <w:tab/>
-        <w:t xml:space="preserve">Figure seven visualises the results of this process, the majority of the projects do increase in size as the software system evolves. This is generally to be expected as time progresses the demand for new features and functionality to improve on the existing software will be constant in order to maintain a user base, this is particularly crucial in open source software where new libraries and technologies are introduced at a rapid frequency. However there remains several projects that have confounded the hypothesis and reduced in size, law two states that this could be the side effect of work being done to actively reduce or maintain the size of the project. Reasons that this could occur is refactoring, which is a prominent part of software evolution and certain projects may have taken steps to streamline or alter the architecture of the system. Upon investigation of the seven projects that decrease in size no particular pattern could be identified in terms of programming language or other factors so an assumption could be made that the reasons discussed prior could account for this. </w:t>
+        <w:t xml:space="preserve">Figure seven visualises the results of this process, the majority of the projects do increase in size as the software system evolves. This is generally to be expected as time progresses the demand for new features and functionality to improve on the existing software will be constant in order to maintain a user base, this is particularly crucial in open source software where new libraries and technologies are introduced at a rapid frequency. However there remains several projects that have confounded the hypothesis and reduced in size, law two states that this could be the side effect of work being done to actively reduce or maintain the size of the project. Reasons that this could occur is refactoring, which is a prominent part of software evolution and certain projects </w:t>
+      </w:r>
+      <w:r>
+        <w:rPr>
+          <w:rFonts w:ascii="Garamond" w:eastAsiaTheme="minorEastAsia" w:hAnsi="Garamond"/>
+        </w:rPr>
+        <w:lastRenderedPageBreak/>
+        <w:t xml:space="preserve">may have taken steps to streamline or alter the architecture of the system. Upon investigation of the seven projects that decrease in size no particular pattern could be identified in terms of programming language or other factors so an assumption could be made that the reasons discussed prior could account for this. </w:t>
       </w:r>
     </w:p>
     <w:p>
@@ -8437,7 +8656,6 @@
           <w:noProof/>
           <w:lang w:eastAsia="en-GB"/>
         </w:rPr>
-        <w:lastRenderedPageBreak/>
         <w:drawing>
           <wp:inline distT="0" distB="0" distL="0" distR="0" wp14:anchorId="468C0192" wp14:editId="04250FDD">
             <wp:extent cx="2981405" cy="1659255"/>
@@ -8816,14 +9034,7 @@
         <w:rPr>
           <w:rFonts w:ascii="Garamond" w:eastAsiaTheme="minorEastAsia" w:hAnsi="Garamond"/>
         </w:rPr>
-        <w:t xml:space="preserve">In order to determine an invariant work rate LOC was chosen as the measure which was then applied to the growth rate algorithm which measured the amount of weekly growth at each point of the projects life span in order to generate a vector of percentage growth rate values. The variance of each vector was then extracted in order to determine how much of an instability in ‘work rate’ was present in each project, see figure nine to view the distribution of variance for each of the one hundred projects. From these graphs it is clear that the growth rate variance for each project can fluctuate between different extremes, the highest values are representative of projects </w:t>
-      </w:r>
-      <w:r>
-        <w:rPr>
-          <w:rFonts w:ascii="Garamond" w:eastAsiaTheme="minorEastAsia" w:hAnsi="Garamond"/>
-        </w:rPr>
-        <w:lastRenderedPageBreak/>
-        <w:t xml:space="preserve">whose growth is unpredictable, possibly due to sudden significant shifts in growth or may have  long periods with no change to growth rate that precede an a spike in contributions. It is possible to observe significant outliers that are prominent in the set of variance values, therefore to aid in interpretation the median of these values was calculated – </w:t>
+        <w:t xml:space="preserve">In order to determine an invariant work rate LOC was chosen as the measure which was then applied to the growth rate algorithm which measured the amount of weekly growth at each point of the projects life span in order to generate a vector of percentage growth rate values. The variance of each vector was then extracted in order to determine how much of an instability in ‘work rate’ was present in each project, see figure nine to view the distribution of variance for each of the one hundred projects. From these graphs it is clear that the growth rate variance for each project can fluctuate between different extremes, the highest values are representative of projects whose growth is unpredictable, possibly due to sudden significant shifts in growth or may have  long periods with no change to growth rate that precede an a spike in contributions. It is possible to observe significant outliers that are prominent in the set of variance values, therefore to aid in interpretation the median of these values was calculated – </w:t>
       </w:r>
       <w:r>
         <w:rPr>
@@ -8851,7 +9062,13 @@
           <w:rFonts w:ascii="Garamond" w:eastAsiaTheme="minorEastAsia" w:hAnsi="Garamond"/>
         </w:rPr>
         <w:tab/>
-        <w:t xml:space="preserve">Based on the graphs it is difficult to determine an outcome to the hypothesis, to represent a reasonable invariant growth rate the standard deviation for each projects growth rate vector was calculated. Since the amount of lines of code that change per weekly interval may vary based on a number of factors, introducing the standard deviation as to act as a threshold to determine a reasonable distance from the mean would prove useful. This measure would enable determining the percentage of growth rate values that are within one standard deviation distance from the mean growth rate value for each project – see figure ten to view the results of this process. The vast majority of each projects vectors are showing significant affinity to the one standard deviation invariant work rate threshold which suggests that the over the course of the projects life cycle the lines of code changes remain within a reasonable level of invariance. However this does not account for the growth rate values outside of the threshold which may represents growth that is among the more extreme cases, however it is reasonable to assume that over the course of a systems life span there will be changes that are more significant than the norm. </w:t>
+        <w:t xml:space="preserve">Based on the graphs it is difficult to determine an outcome to the hypothesis, to represent a reasonable invariant growth rate the standard deviation for each projects growth rate vector was calculated. Since the amount of lines of code that change per weekly interval may vary based on a number of factors, introducing the standard deviation as to act as a threshold to determine a reasonable distance from the mean would prove useful. This measure would enable determining the percentage of growth rate values that are within one standard deviation distance from the mean growth rate value for each project – see figure ten to view the results of this process. The vast majority of each projects vectors are showing significant affinity to the one standard deviation invariant work rate threshold which suggests that the over the course of the projects life cycle the lines of code changes remain within a reasonable level of invariance. However this does not account for the growth rate values outside of the threshold which may represents growth that is among the more extreme cases, however it is reasonable to </w:t>
+      </w:r>
+      <w:r>
+        <w:rPr>
+          <w:rFonts w:ascii="Garamond" w:eastAsiaTheme="minorEastAsia" w:hAnsi="Garamond"/>
+        </w:rPr>
+        <w:t xml:space="preserve">assume that over the course of a systems life span there will be changes that are more significant than the norm. </w:t>
       </w:r>
     </w:p>
     <w:p>
@@ -8986,6 +9203,7 @@
           <w:noProof/>
           <w:lang w:eastAsia="en-GB"/>
         </w:rPr>
+        <w:lastRenderedPageBreak/>
         <w:drawing>
           <wp:inline distT="0" distB="0" distL="0" distR="0">
             <wp:extent cx="2987675" cy="1913324"/>
@@ -9065,7 +9283,6 @@
         <w:rPr>
           <w:rFonts w:ascii="Garamond" w:eastAsiaTheme="minorEastAsia" w:hAnsi="Garamond"/>
         </w:rPr>
-        <w:lastRenderedPageBreak/>
         <w:t xml:space="preserve">Law five </w:t>
       </w:r>
       <w:r>
@@ -9606,13 +9823,7 @@
         <w:rPr>
           <w:rFonts w:ascii="Garamond" w:eastAsiaTheme="minorEastAsia" w:hAnsi="Garamond"/>
         </w:rPr>
-        <w:t xml:space="preserve">Initially a discussion will be made on the impact of applying a lag to the LOC growth rate has on its correlation with the amount of issues generated by users for the projects. Based on particular the negative eight lag result in comparisons to those which represents the impact of a change in LOC in weeks closer to the ‘present’ point for issues there appears to be no point that an increase/decrease in growth rate has an impact on the amount of issues. Reasons for this could include the sporadic nature of growth in open source projects which often do not confirm to a schedule, new code is often integrated on an ad-hoc basis and if a change introduces any problems (an issue) it may only become </w:t>
-      </w:r>
-      <w:r>
-        <w:rPr>
-          <w:rFonts w:ascii="Garamond" w:eastAsiaTheme="minorEastAsia" w:hAnsi="Garamond"/>
-        </w:rPr>
-        <w:t xml:space="preserve">evident in a very specific use case at an arbitrary point in time before being reported. In addition to this Lehman focuses on ‘familiarity’ and ‘mastery’ which are not terms which cannot be applied to the dynamic potential pool contributors outside of an OSS project core development team who may develop the code base without in depth knowledge about the intricacies of the software. Therefore may unknowingly introduce issues that may only be discovered at some point in the future or by having a fresh perspective on the code base could discover potential issues that the core team did not consider. </w:t>
+        <w:t xml:space="preserve">Initially a discussion will be made on the impact of applying a lag to the LOC growth rate has on its correlation with the amount of issues generated by users for the projects. Based on particular the negative eight lag result in comparisons to those which represents the impact of a change in LOC in weeks closer to the ‘present’ point for issues there appears to be no point that an increase/decrease in growth rate has an impact on the amount of issues. Reasons for this could include the sporadic nature of growth in open source projects which often do not confirm to a schedule, new code is often integrated on an ad-hoc basis and if a change introduces any problems (an issue) it may only become evident in a very specific use case at an arbitrary point in time before being reported. In addition to this Lehman focuses on ‘familiarity’ and ‘mastery’ which are not terms which cannot be applied to the dynamic potential pool contributors outside of an OSS project core development team who may develop the code base without in depth knowledge about the intricacies of the software. Therefore may unknowingly introduce issues that may only be discovered at some point in the future or by having a fresh perspective on the code base could discover potential issues that the core team did not consider. </w:t>
       </w:r>
     </w:p>
     <w:p>
@@ -9628,7 +9839,14 @@
           <w:rFonts w:ascii="Garamond" w:eastAsiaTheme="minorEastAsia" w:hAnsi="Garamond"/>
         </w:rPr>
         <w:tab/>
-        <w:t xml:space="preserve">The next step will be to interpret the percentage results that have been obtained at applying the cross correlation to varying growth rate lags. Overall the results do not show any relationship between the amount growth rate and the amount of issues and mostly highlights a random distribution of cause and effect in this case. Only one of the outcomes produce a majority positive correlation for each of the one hundred projects, based on this evidence the hypothesis will be rejected and in turn law five is refuted based on this dataset and interpretation. To reinforce this point a series of graphs has been presented in figure thirteen which highlight the lack of relationship and random nature of the correlation values attained. In addition to this figure twelve presents the mean correlation for each lag interval, the means show only an extremely minor preference to positive or negative values which would support the rejection of the hypothesis. </w:t>
+        <w:t xml:space="preserve">The next step will be to interpret the percentage results that have been obtained at applying the cross correlation to varying growth rate lags. Overall the results do not show any relationship between the amount growth rate and the amount of issues and mostly highlights a random distribution of cause and effect in this case. Only one of the outcomes produce a majority positive correlation for each of the one hundred projects, based on this evidence the hypothesis will be rejected and in turn law five is refuted based on this dataset and interpretation. To reinforce this point a series of graphs has been presented in figure thirteen which highlight the lack of relationship and random nature of the correlation values attained. In addition to this figure twelve presents the mean correlation for each lag interval, the means show only an extremely </w:t>
+      </w:r>
+      <w:r>
+        <w:rPr>
+          <w:rFonts w:ascii="Garamond" w:eastAsiaTheme="minorEastAsia" w:hAnsi="Garamond"/>
+        </w:rPr>
+        <w:lastRenderedPageBreak/>
+        <w:t xml:space="preserve">minor preference to positive or negative values which would support the rejection of the hypothesis. </w:t>
       </w:r>
     </w:p>
     <w:p>
@@ -9996,7 +10214,6 @@
               <w:rPr>
                 <w:rFonts w:ascii="Garamond" w:eastAsiaTheme="minorEastAsia" w:hAnsi="Garamond"/>
               </w:rPr>
-              <w:lastRenderedPageBreak/>
               <w:t>-7</w:t>
             </w:r>
           </w:p>
@@ -10246,13 +10463,7 @@
         <w:rPr>
           <w:rFonts w:ascii="Garamond" w:eastAsiaTheme="minorEastAsia" w:hAnsi="Garamond"/>
         </w:rPr>
-        <w:t xml:space="preserve">In interpreting this law to the GitHub API quality will be measured by the number of issues that occur in each weekly interval and LOC in the same structure will be used to represent code churn/the system being maintained and adapted. To determine if a decrease or stagnation in the lines of code will lead to an increased number of issues (or vice versa) in the set of projects a cross correlation was again applied with various lag parameters tested to supplement the analysis. The main </w:t>
-      </w:r>
-      <w:r>
-        <w:rPr>
-          <w:rFonts w:ascii="Garamond" w:eastAsiaTheme="minorEastAsia" w:hAnsi="Garamond"/>
-        </w:rPr>
-        <w:t xml:space="preserve">target was to evaluate each generated correlation value and count the amount of times for each of the one hundred projects that a negative correlation occurs, this has been expressed as a series of percentages in figure fourteen. </w:t>
+        <w:t xml:space="preserve">In interpreting this law to the GitHub API quality will be measured by the number of issues that occur in each weekly interval and LOC in the same structure will be used to represent code churn/the system being maintained and adapted. To determine if a decrease or stagnation in the lines of code will lead to an increased number of issues (or vice versa) in the set of projects a cross correlation was again applied with various lag parameters tested to supplement the analysis. The main target was to evaluate each generated correlation value and count the amount of times for each of the one hundred projects that a negative correlation occurs, this has been expressed as a series of percentages in figure fourteen. </w:t>
       </w:r>
     </w:p>
     <w:p>
@@ -10753,6 +10964,7 @@
           <w:sz w:val="20"/>
           <w:szCs w:val="20"/>
         </w:rPr>
+        <w:lastRenderedPageBreak/>
         <w:t>Figure 14</w:t>
       </w:r>
       <w:r>
@@ -10798,9 +11010,14 @@
         <w:rPr>
           <w:rFonts w:ascii="Garamond" w:eastAsiaTheme="minorEastAsia" w:hAnsi="Garamond"/>
         </w:rPr>
-        <w:lastRenderedPageBreak/>
         <w:tab/>
-        <w:t xml:space="preserve">If the percentages themselves are considered it indicates that the amount of negative correlations in this context is the minority result, rather than changes in lines of code decreasing the amount of issues in most cases the amount of issues increase (or rather than stagnation/decrease in LOC introducing more issues, it reduces the amount of issues). This brings up a facet of open source development that contributes this phenomenon, typically a subset of the core team reviews pull requests and decides on whether to merge an alteration to the code base. This potentially isolates a large proportion of the contributors who have a more ad-hoc presence who could foresee a bug/future issue that could come as a result of accepting a certain merge. Therefore it is likely that in hindsight after the pull request was accepted and it has been extensively utilised by the user base issues could arise after an arbitrary amount of time, the table in figure eleven suggests that changing the LOC further into the past have a lesser impact towards issues than immediate changes. Overall this suggests that an increase to lines of code is more likely to spawn an issue than stagnation or a decrease, this could be a result of introducing new features which could have only been tested in isolation by the core team and when exposed to the public more issues arise. Whereas a reduction in LOC could be a result of refactoring or removing dead code, therefore improving the software and preventing future problems that may arise. </w:t>
+        <w:t xml:space="preserve">If the percentages themselves are considered it indicates that the amount of negative correlations in this context is the minority result, rather than changes in lines of code decreasing the amount of issues in most cases the amount of issues increase (or rather than stagnation/decrease in LOC introducing more issues, it reduces the amount of issues). This brings up a facet of open source development that contributes this phenomenon, typically a subset of the core team reviews pull requests and decides on whether to merge an alteration to the code base. This potentially isolates a large proportion of the contributors who have a more ad-hoc presence who could foresee a bug/future issue that could come as a result of accepting a certain merge. Therefore it is likely that in hindsight after the pull request was accepted and it has been extensively utilised by the user base issues could arise after an arbitrary amount of time, the table in figure eleven suggests that changing the LOC further into the past have a lesser impact towards issues than immediate changes. Overall this suggests that an increase to lines of code is more likely to spawn an issue </w:t>
+      </w:r>
+      <w:r>
+        <w:rPr>
+          <w:rFonts w:ascii="Garamond" w:eastAsiaTheme="minorEastAsia" w:hAnsi="Garamond"/>
+        </w:rPr>
+        <w:t xml:space="preserve">than stagnation or a decrease, this could be a result of introducing new features which could have only been tested in isolation by the core team and when exposed to the public more issues arise. Whereas a reduction in LOC could be a result of refactoring or removing dead code, therefore improving the software and preventing future problems that may arise. </w:t>
       </w:r>
     </w:p>
     <w:p>
@@ -11320,6 +11537,7 @@
           <w:noProof/>
           <w:lang w:eastAsia="en-GB"/>
         </w:rPr>
+        <w:lastRenderedPageBreak/>
         <w:drawing>
           <wp:inline distT="0" distB="0" distL="0" distR="0" wp14:anchorId="64B4819E" wp14:editId="7BDD7E16">
             <wp:extent cx="3142770" cy="1830705"/>
@@ -11350,7 +11568,6 @@
           <w:rFonts w:ascii="Garamond" w:hAnsi="Garamond"/>
         </w:rPr>
       </w:pPr>
-      <w:bookmarkStart w:id="0" w:name="_GoBack"/>
       <w:r>
         <w:rPr>
           <w:noProof/>
@@ -11370,7 +11587,6 @@
           </wp:inline>
         </w:drawing>
       </w:r>
-      <w:bookmarkEnd w:id="0"/>
     </w:p>
     <w:p>
       <w:pPr>
@@ -11404,7 +11620,6 @@
           <w:rFonts w:ascii="Garamond" w:eastAsiaTheme="minorEastAsia" w:hAnsi="Garamond"/>
           <w:b/>
         </w:rPr>
-        <w:lastRenderedPageBreak/>
         <w:t xml:space="preserve">5.7 </w:t>
       </w:r>
       <w:r>
@@ -11945,13 +12160,7 @@
         <w:rPr>
           <w:rFonts w:ascii="Garamond" w:eastAsiaTheme="minorEastAsia" w:hAnsi="Garamond"/>
         </w:rPr>
-        <w:t xml:space="preserve">If the results in figure seventeen are observed there lies relationship between the size of the lag interval and the percentage of projects that output a negative correlation for these two metrics. Initially the zero lag will be considered which measures the effect of comments on the count of issues that occur in the same week, reasons this value is low could be attributed to the fact that discussion is ongoing about a particular issue and therefore there is </w:t>
-      </w:r>
-      <w:r>
-        <w:rPr>
-          <w:rFonts w:ascii="Garamond" w:eastAsiaTheme="minorEastAsia" w:hAnsi="Garamond"/>
-        </w:rPr>
-        <w:t xml:space="preserve">less of an opportunity for an assignee to tackle the problem. This is a side effect of open source projects coordinating distributed teams which a certain amount of delay is to be expected due to the medium of communicating via a comments system, reducing the scope for rapid solutions to an issue and this is generally reflected in the majority of the smaller lag intervals. In contrast the more the lag applied the more likely that the amount of comments will drive the volume of issues, potentially active engagement in discussing an issue and coming to a consensus on the best solution prevents the possibility of a related issue (due to an original solution which was not fully considered) appearing in the future due to a pooling of contributor knowledge. </w:t>
+        <w:t xml:space="preserve">If the results in figure seventeen are observed there lies relationship between the size of the lag interval and the percentage of projects that output a negative correlation for these two metrics. Initially the zero lag will be considered which measures the effect of comments on the count of issues that occur in the same week, reasons this value is low could be attributed to the fact that discussion is ongoing about a particular issue and therefore there is less of an opportunity for an assignee to tackle the problem. This is a side effect of open source projects coordinating distributed teams which a certain amount of delay is to be expected due to the medium of communicating via a comments system, reducing the scope for rapid solutions to an issue and this is generally reflected in the majority of the smaller lag intervals. In contrast the more the lag applied the more likely that the amount of comments will drive the volume of issues, potentially active engagement in discussing an issue and coming to a consensus on the best solution prevents the possibility of a related issue (due to an original solution which was not fully considered) appearing in the future due to a pooling of contributor knowledge. </w:t>
       </w:r>
     </w:p>
     <w:p>
@@ -11966,7 +12175,14 @@
           <w:rFonts w:ascii="Garamond" w:eastAsiaTheme="minorEastAsia" w:hAnsi="Garamond"/>
         </w:rPr>
         <w:tab/>
-        <w:t>In most cases the percentage values yielded at each lag interval indicate that a negative correlation is the majority results which suggests that the amount of issues to an extent is driven by the volume of comments. Therefore the more a project team utilises a feedback system the more likely that the code will improve which reflects the benefits of open source development which allows a user bases of varying expertise to pool together and discuss a problem in order to discover the best possible solution. It is difficult to explain why that in most cases a significant subset of the projects do not adhere to this principle, the size and make up of each team a transient factor that cannot be quantified in this context. In addition to this it is possible that as interaction via comments increases that this will lead to the discovery of additional issues that are associated with the current point of discussion, as open source development thrives on ad-hoc contributors the possibly of a new perspective offering an opinion that was not previously considered is very real.</w:t>
+        <w:t xml:space="preserve">In most cases the percentage values yielded at each lag interval indicate that a negative correlation is the majority results which suggests that the amount of issues to an extent is driven by the volume of comments. Therefore the more a project team utilises a feedback system the more likely that the code will improve which </w:t>
+      </w:r>
+      <w:r>
+        <w:rPr>
+          <w:rFonts w:ascii="Garamond" w:eastAsiaTheme="minorEastAsia" w:hAnsi="Garamond"/>
+        </w:rPr>
+        <w:lastRenderedPageBreak/>
+        <w:t>reflects the benefits of open source development which allows a user bases of varying expertise to pool together and discuss a problem in order to discover the best possible solution. It is difficult to explain why that in most cases a significant subset of the projects do not adhere to this principle, the size and make up of each team a transient factor that cannot be quantified in this context. In addition to this it is possible that as interaction via comments increases that this will lead to the discovery of additional issues that are associated with the current point of discussion, as open source development thrives on ad-hoc contributors the possibly of a new perspective offering an opinion that was not previously considered is very real.</w:t>
       </w:r>
     </w:p>
     <w:p>
@@ -11981,14 +12197,7 @@
           <w:rFonts w:ascii="Garamond" w:eastAsiaTheme="minorEastAsia" w:hAnsi="Garamond"/>
         </w:rPr>
         <w:tab/>
-        <w:t xml:space="preserve">In terms of evaluating the hypothesis itself the evidence attained is not significant enough to suggest it holds partly due to the variation when different lags are considered and the fact that the dispersion of the correlations for each of the one hundred projects appears random (see figure 19). To support this figure 18 has been provided which shows the mean correlation value at each lag for each of the one hundred projects, the observed random distribution appears to be supported based on </w:t>
-      </w:r>
-      <w:r>
-        <w:rPr>
-          <w:rFonts w:ascii="Garamond" w:eastAsiaTheme="minorEastAsia" w:hAnsi="Garamond"/>
-        </w:rPr>
-        <w:lastRenderedPageBreak/>
-        <w:t>this due to no significant affinity to either positive or negative correlations. A reason for this could be the restriction of GitHub utilising only one main feedback system that can be collated through the API whereas law eight refers to ‘multi-level, multi-loop, multi-agent feedback systems’ which shows a disparity between open source development and traditional software teams which can leverage much more resources in terms of feedback. In conclusion based on the results attained in this study law seven as devised by Lehman does not appear to hold.</w:t>
+        <w:t>In terms of evaluating the hypothesis itself the evidence attained is not significant enough to suggest it holds partly due to the variation when different lags are considered and the fact that the dispersion of the correlations for each of the one hundred projects appears random (see figure 19). To support this figure 18 has been provided which shows the mean correlation value at each lag for each of the one hundred projects, the observed random distribution appears to be supported based on this due to no significant affinity to either positive or negative correlations. A reason for this could be the restriction of GitHub utilising only one main feedback system that can be collated through the API whereas law eight refers to ‘multi-level, multi-loop, multi-agent feedback systems’ which shows a disparity between open source development and traditional software teams which can leverage much more resources in terms of feedback. In conclusion based on the results attained in this study law seven as devised by Lehman does not appear to hold.</w:t>
       </w:r>
     </w:p>
     <w:p>
@@ -12631,7 +12840,14 @@
         <w:rPr>
           <w:rFonts w:ascii="Garamond" w:eastAsiaTheme="minorEastAsia" w:hAnsi="Garamond"/>
         </w:rPr>
-        <w:t xml:space="preserve">In this section discussion will be made about the papers approach in order to determine areas from which the findings can be scrutinised – initially in the context of construct validity. Initial hypothesis generation will be examined, due to a focus on the metrics that can be attained from the GitHub API Lehman’s laws had to be interpreted into hypotheses that represent the intent of each law as accurately as possible. In some cases logical metrics were available such as using stargazers to measure ‘satisfaction’, however in other cases there is room for dispute. An example of this is evidenced in law two ‘increasing complexity’ this study represents complexity as lines of code, however it is also possible to choose more appropriate measures such as </w:t>
+        <w:t xml:space="preserve">In this section discussion will be made about the papers approach in order to determine areas from which the findings can be scrutinised – initially in the context of construct validity. Initial hypothesis generation will be examined, due to a focus on the metrics that can be attained from the GitHub API Lehman’s laws had to be </w:t>
+      </w:r>
+      <w:r>
+        <w:rPr>
+          <w:rFonts w:ascii="Garamond" w:eastAsiaTheme="minorEastAsia" w:hAnsi="Garamond"/>
+        </w:rPr>
+        <w:lastRenderedPageBreak/>
+        <w:t xml:space="preserve">interpreted into hypotheses that represent the intent of each law as accurately as possible. In some cases logical metrics were available such as using stargazers to measure ‘satisfaction’, however in other cases there is room for dispute. An example of this is evidenced in law two ‘increasing complexity’ this study represents complexity as lines of code, however it is also possible to choose more appropriate measures such as </w:t>
       </w:r>
       <w:r>
         <w:rPr>
@@ -12672,14 +12888,7 @@
           <w:rFonts w:ascii="Garamond" w:eastAsiaTheme="minorEastAsia" w:hAnsi="Garamond"/>
         </w:rPr>
         <w:tab/>
-        <w:t xml:space="preserve">The evaluation process for each hypothesis should also be taken into account, for HP1, 5, 6 &amp; 7 a binary threshold was used to generate the percentages at </w:t>
-      </w:r>
-      <w:r>
-        <w:rPr>
-          <w:rFonts w:ascii="Garamond" w:eastAsiaTheme="minorEastAsia" w:hAnsi="Garamond"/>
-        </w:rPr>
-        <w:lastRenderedPageBreak/>
-        <w:t>each lag interval. This does not account for the strength of each individual correlation value and how significant it may be, for example based on upon the scatter graphs provided in each of those hypotheses a broad subset of the data in most cases is focused around the zero point and may often times is extremely close to either being positive or negative. This lack of precision, while useful for stimulating a discussion may represent values that do no lean either way to supporting or refuting the hypotheses as significance is not taken into account.</w:t>
+        <w:t>The evaluation process for each hypothesis should also be taken into account, for HP1, 5, 6 &amp; 7 a binary threshold was used to generate the percentages at each lag interval. This does not account for the strength of each individual correlation value and how significant it may be, for example based on upon the scatter graphs provided in each of those hypotheses a broad subset of the data in most cases is focused around the zero point and may often times is extremely close to either being positive or negative. This lack of precision, while useful for stimulating a discussion may represent values that do no lean either way to supporting or refuting the hypotheses as significance is not taken into account.</w:t>
       </w:r>
     </w:p>
     <w:p>
@@ -12796,7 +13005,14 @@
         <w:rPr>
           <w:rFonts w:ascii="Garamond" w:hAnsi="Garamond"/>
         </w:rPr>
-        <w:t xml:space="preserve"> and determine if they hold when applied to a dataset of one hundred open source projects. Only one of the total hypotheses provide enough evidence to support the laws while the other six directly challenge the validity of each law they represent. The discussion for why this occurs often reflects upon the context of open source development and the GitHub platform itself which are aspects of software evolution that Lehman’s laws neglect. However utilising only data that can be extracted from the API at the repository level imposed certain restrictions on the nature of each hypotheses interpretation therefore further work into this topic could be explored that integrates a detailed analysis of the code base itself in order to supplement these findings. In addition to this future contributions may entail presenting an alternative to Lehman’s laws which fully consider the open source paradigm and establish a set of rules that account for the variations in this approach from traditional software development. Overall I believe that this paper contributes to the study of open source software evolution in comparison to long pre-established ideas and have provide evidence that challenges the validity of Lehman’s laws. </w:t>
+        <w:t xml:space="preserve"> and determine if they hold when applied to a dataset of one hundred open source projects. Only one of the total hypotheses provide enough evidence to support the laws </w:t>
+      </w:r>
+      <w:r>
+        <w:rPr>
+          <w:rFonts w:ascii="Garamond" w:hAnsi="Garamond"/>
+        </w:rPr>
+        <w:lastRenderedPageBreak/>
+        <w:t xml:space="preserve">while the other six directly challenge the validity of each law they represent. The discussion for why this occurs often reflects upon the context of open source development and the GitHub platform itself which are aspects of software evolution that Lehman’s laws neglect. However utilising only data that can be extracted from the API at the repository level imposed certain restrictions on the nature of each hypotheses interpretation therefore further work into this topic could be explored that integrates a detailed analysis of the code base itself in order to supplement these findings. In addition to this future contributions may entail presenting an alternative to Lehman’s laws which fully consider the open source paradigm and establish a set of rules that account for the variations in this approach from traditional software development. Overall I believe that this paper contributes to the study of open source software evolution in comparison to long pre-established ideas and have provide evidence that challenges the validity of Lehman’s laws. </w:t>
       </w:r>
     </w:p>
     <w:p>
@@ -12820,7 +13036,6 @@
           <w:rFonts w:ascii="Garamond" w:hAnsi="Garamond"/>
           <w:b/>
         </w:rPr>
-        <w:lastRenderedPageBreak/>
         <w:t xml:space="preserve">8. </w:t>
       </w:r>
       <w:r>
@@ -13060,7 +13275,13 @@
         <w:rPr>
           <w:rFonts w:ascii="Garamond" w:hAnsi="Garamond"/>
         </w:rPr>
-        <w:t xml:space="preserve"> Mishra (2013) An Empirical Study of Lehman’s Law on Software Quality Evolution in International Journal of Software and Informatics, 11/2013</w:t>
+        <w:t xml:space="preserve"> Mishra (2013) An Empirical Study of Lehman’s Law on Software Quality </w:t>
+      </w:r>
+      <w:r>
+        <w:rPr>
+          <w:rFonts w:ascii="Garamond" w:hAnsi="Garamond"/>
+        </w:rPr>
+        <w:t>Evolution in International Journal of Software and Informatics, 11/2013</w:t>
       </w:r>
     </w:p>
     <w:p>
@@ -13400,13 +13621,7 @@
         <w:rPr>
           <w:rFonts w:ascii="Garamond" w:hAnsi="Garamond"/>
         </w:rPr>
-        <w:t xml:space="preserve">26th International Conference on Advanced Information Systems </w:t>
-      </w:r>
-      <w:r>
-        <w:rPr>
-          <w:rFonts w:ascii="Garamond" w:hAnsi="Garamond"/>
-        </w:rPr>
-        <w:t>Engineering (</w:t>
+        <w:t>26th International Conference on Advanced Information Systems Engineering (</w:t>
       </w:r>
       <w:proofErr w:type="spellStart"/>
       <w:r>
@@ -13749,7 +13964,14 @@
         <w:rPr>
           <w:rFonts w:ascii="Garamond" w:hAnsi="Garamond"/>
         </w:rPr>
-        <w:t xml:space="preserve">Oversight Committee: C/S2ESC - Software &amp; Systems Engineering Stand, 14764-2006 - ISO/IEC International Standard for Software Engineering - Software Life Cycle Processes </w:t>
+        <w:t xml:space="preserve">Oversight Committee: C/S2ESC - Software &amp; Systems Engineering Stand, 14764-2006 - ISO/IEC International Standard for </w:t>
+      </w:r>
+      <w:r>
+        <w:rPr>
+          <w:rFonts w:ascii="Garamond" w:hAnsi="Garamond"/>
+        </w:rPr>
+        <w:lastRenderedPageBreak/>
+        <w:t xml:space="preserve">Software Engineering - Software Life Cycle Processes </w:t>
       </w:r>
       <w:r>
         <w:rPr>
@@ -14093,7 +14315,6 @@
         <w:rPr>
           <w:rFonts w:ascii="Garamond" w:hAnsi="Garamond"/>
         </w:rPr>
-        <w:lastRenderedPageBreak/>
         <w:t xml:space="preserve">E. </w:t>
       </w:r>
       <w:proofErr w:type="spellStart"/>
@@ -16216,11 +16437,11 @@
           <c:showPercent val="0"/>
           <c:showBubbleSize val="0"/>
         </c:dLbls>
-        <c:axId val="420745816"/>
-        <c:axId val="420748560"/>
+        <c:axId val="434830688"/>
+        <c:axId val="434833824"/>
       </c:scatterChart>
       <c:valAx>
-        <c:axId val="420745816"/>
+        <c:axId val="434830688"/>
         <c:scaling>
           <c:orientation val="minMax"/>
         </c:scaling>
@@ -16333,12 +16554,12 @@
             <a:endParaRPr lang="en-US"/>
           </a:p>
         </c:txPr>
-        <c:crossAx val="420748560"/>
+        <c:crossAx val="434833824"/>
         <c:crosses val="autoZero"/>
         <c:crossBetween val="midCat"/>
       </c:valAx>
       <c:valAx>
-        <c:axId val="420748560"/>
+        <c:axId val="434833824"/>
         <c:scaling>
           <c:orientation val="minMax"/>
         </c:scaling>
@@ -16452,7 +16673,7 @@
             <a:endParaRPr lang="en-US"/>
           </a:p>
         </c:txPr>
-        <c:crossAx val="420745816"/>
+        <c:crossAx val="434830688"/>
         <c:crosses val="autoZero"/>
         <c:crossBetween val="midCat"/>
       </c:valAx>
@@ -16922,11 +17143,11 @@
           <c:showPercent val="0"/>
           <c:showBubbleSize val="0"/>
         </c:dLbls>
-        <c:axId val="626512400"/>
-        <c:axId val="626504168"/>
+        <c:axId val="443340408"/>
+        <c:axId val="440624040"/>
       </c:scatterChart>
       <c:valAx>
-        <c:axId val="626512400"/>
+        <c:axId val="443340408"/>
         <c:scaling>
           <c:orientation val="minMax"/>
         </c:scaling>
@@ -17037,12 +17258,12 @@
             <a:endParaRPr lang="en-US"/>
           </a:p>
         </c:txPr>
-        <c:crossAx val="626504168"/>
+        <c:crossAx val="440624040"/>
         <c:crosses val="autoZero"/>
         <c:crossBetween val="midCat"/>
       </c:valAx>
       <c:valAx>
-        <c:axId val="626504168"/>
+        <c:axId val="440624040"/>
         <c:scaling>
           <c:orientation val="minMax"/>
         </c:scaling>
@@ -17154,7 +17375,7 @@
             <a:endParaRPr lang="en-US"/>
           </a:p>
         </c:txPr>
-        <c:crossAx val="626512400"/>
+        <c:crossAx val="443340408"/>
         <c:crosses val="autoZero"/>
         <c:crossBetween val="midCat"/>
       </c:valAx>
@@ -17626,11 +17847,11 @@
           <c:showPercent val="0"/>
           <c:showBubbleSize val="0"/>
         </c:dLbls>
-        <c:axId val="626507304"/>
-        <c:axId val="626504560"/>
+        <c:axId val="440623256"/>
+        <c:axId val="440624824"/>
       </c:scatterChart>
       <c:valAx>
-        <c:axId val="626507304"/>
+        <c:axId val="440623256"/>
         <c:scaling>
           <c:orientation val="minMax"/>
         </c:scaling>
@@ -17741,12 +17962,12 @@
             <a:endParaRPr lang="en-US"/>
           </a:p>
         </c:txPr>
-        <c:crossAx val="626504560"/>
+        <c:crossAx val="440624824"/>
         <c:crosses val="autoZero"/>
         <c:crossBetween val="midCat"/>
       </c:valAx>
       <c:valAx>
-        <c:axId val="626504560"/>
+        <c:axId val="440624824"/>
         <c:scaling>
           <c:orientation val="minMax"/>
         </c:scaling>
@@ -17858,7 +18079,7 @@
             <a:endParaRPr lang="en-US"/>
           </a:p>
         </c:txPr>
-        <c:crossAx val="626507304"/>
+        <c:crossAx val="440623256"/>
         <c:crosses val="autoZero"/>
         <c:crossBetween val="midCat"/>
       </c:valAx>
@@ -18338,11 +18559,11 @@
           <c:showPercent val="0"/>
           <c:showBubbleSize val="0"/>
         </c:dLbls>
-        <c:axId val="626505736"/>
-        <c:axId val="626507696"/>
+        <c:axId val="442365160"/>
+        <c:axId val="442365552"/>
       </c:scatterChart>
       <c:valAx>
-        <c:axId val="626505736"/>
+        <c:axId val="442365160"/>
         <c:scaling>
           <c:orientation val="minMax"/>
         </c:scaling>
@@ -18453,12 +18674,12 @@
             <a:endParaRPr lang="en-US"/>
           </a:p>
         </c:txPr>
-        <c:crossAx val="626507696"/>
+        <c:crossAx val="442365552"/>
         <c:crosses val="autoZero"/>
         <c:crossBetween val="midCat"/>
       </c:valAx>
       <c:valAx>
-        <c:axId val="626507696"/>
+        <c:axId val="442365552"/>
         <c:scaling>
           <c:orientation val="minMax"/>
         </c:scaling>
@@ -18570,7 +18791,7 @@
             <a:endParaRPr lang="en-US"/>
           </a:p>
         </c:txPr>
-        <c:crossAx val="626505736"/>
+        <c:crossAx val="442365160"/>
         <c:crosses val="autoZero"/>
         <c:crossBetween val="midCat"/>
       </c:valAx>
@@ -19053,11 +19274,11 @@
           <c:showPercent val="0"/>
           <c:showBubbleSize val="0"/>
         </c:dLbls>
-        <c:axId val="420748168"/>
-        <c:axId val="420748952"/>
+        <c:axId val="434831080"/>
+        <c:axId val="434831472"/>
       </c:scatterChart>
       <c:valAx>
-        <c:axId val="420748168"/>
+        <c:axId val="434831080"/>
         <c:scaling>
           <c:orientation val="minMax"/>
         </c:scaling>
@@ -19170,12 +19391,12 @@
             <a:endParaRPr lang="en-US"/>
           </a:p>
         </c:txPr>
-        <c:crossAx val="420748952"/>
+        <c:crossAx val="434831472"/>
         <c:crosses val="autoZero"/>
         <c:crossBetween val="midCat"/>
       </c:valAx>
       <c:valAx>
-        <c:axId val="420748952"/>
+        <c:axId val="434831472"/>
         <c:scaling>
           <c:orientation val="minMax"/>
         </c:scaling>
@@ -19300,7 +19521,7 @@
             <a:endParaRPr lang="en-US"/>
           </a:p>
         </c:txPr>
-        <c:crossAx val="420748168"/>
+        <c:crossAx val="434831080"/>
         <c:crosses val="autoZero"/>
         <c:crossBetween val="midCat"/>
       </c:valAx>
@@ -19548,11 +19769,11 @@
         </c:dLbls>
         <c:gapWidth val="219"/>
         <c:overlap val="-27"/>
-        <c:axId val="513649448"/>
-        <c:axId val="513650232"/>
+        <c:axId val="433367616"/>
+        <c:axId val="433368008"/>
       </c:barChart>
       <c:catAx>
-        <c:axId val="513649448"/>
+        <c:axId val="433367616"/>
         <c:scaling>
           <c:orientation val="minMax"/>
         </c:scaling>
@@ -19661,7 +19882,7 @@
             <a:endParaRPr lang="en-US"/>
           </a:p>
         </c:txPr>
-        <c:crossAx val="513650232"/>
+        <c:crossAx val="433368008"/>
         <c:crosses val="autoZero"/>
         <c:auto val="1"/>
         <c:lblAlgn val="ctr"/>
@@ -19669,7 +19890,7 @@
         <c:noMultiLvlLbl val="0"/>
       </c:catAx>
       <c:valAx>
-        <c:axId val="513650232"/>
+        <c:axId val="433368008"/>
         <c:scaling>
           <c:orientation val="minMax"/>
         </c:scaling>
@@ -19777,7 +19998,7 @@
             <a:endParaRPr lang="en-US"/>
           </a:p>
         </c:txPr>
-        <c:crossAx val="513649448"/>
+        <c:crossAx val="433367616"/>
         <c:crosses val="autoZero"/>
         <c:crossBetween val="between"/>
       </c:valAx>
@@ -20257,11 +20478,11 @@
           <c:showPercent val="0"/>
           <c:showBubbleSize val="0"/>
         </c:dLbls>
-        <c:axId val="513656112"/>
-        <c:axId val="513658072"/>
+        <c:axId val="441997648"/>
+        <c:axId val="441995688"/>
       </c:scatterChart>
       <c:valAx>
-        <c:axId val="513656112"/>
+        <c:axId val="441997648"/>
         <c:scaling>
           <c:orientation val="minMax"/>
         </c:scaling>
@@ -20374,12 +20595,12 @@
             <a:endParaRPr lang="en-US"/>
           </a:p>
         </c:txPr>
-        <c:crossAx val="513658072"/>
+        <c:crossAx val="441995688"/>
         <c:crosses val="autoZero"/>
         <c:crossBetween val="midCat"/>
       </c:valAx>
       <c:valAx>
-        <c:axId val="513658072"/>
+        <c:axId val="441995688"/>
         <c:scaling>
           <c:orientation val="minMax"/>
         </c:scaling>
@@ -20501,7 +20722,7 @@
             <a:endParaRPr lang="en-US"/>
           </a:p>
         </c:txPr>
-        <c:crossAx val="513656112"/>
+        <c:crossAx val="441997648"/>
         <c:crosses val="autoZero"/>
         <c:crossBetween val="midCat"/>
       </c:valAx>
@@ -20973,11 +21194,11 @@
           <c:showPercent val="0"/>
           <c:showBubbleSize val="0"/>
         </c:dLbls>
-        <c:axId val="636116176"/>
-        <c:axId val="636115392"/>
+        <c:axId val="441998432"/>
+        <c:axId val="441998040"/>
       </c:scatterChart>
       <c:valAx>
-        <c:axId val="636116176"/>
+        <c:axId val="441998432"/>
         <c:scaling>
           <c:orientation val="minMax"/>
         </c:scaling>
@@ -21090,12 +21311,12 @@
             <a:endParaRPr lang="en-US"/>
           </a:p>
         </c:txPr>
-        <c:crossAx val="636115392"/>
+        <c:crossAx val="441998040"/>
         <c:crosses val="autoZero"/>
         <c:crossBetween val="midCat"/>
       </c:valAx>
       <c:valAx>
-        <c:axId val="636115392"/>
+        <c:axId val="441998040"/>
         <c:scaling>
           <c:logBase val="10"/>
           <c:orientation val="minMax"/>
@@ -21218,7 +21439,7 @@
             <a:endParaRPr lang="en-US"/>
           </a:p>
         </c:txPr>
-        <c:crossAx val="636116176"/>
+        <c:crossAx val="441998432"/>
         <c:crosses val="autoZero"/>
         <c:crossBetween val="midCat"/>
       </c:valAx>
@@ -21696,11 +21917,11 @@
           <c:showPercent val="0"/>
           <c:showBubbleSize val="0"/>
         </c:dLbls>
-        <c:axId val="637658608"/>
-        <c:axId val="613523552"/>
+        <c:axId val="441996472"/>
+        <c:axId val="441996864"/>
       </c:scatterChart>
       <c:valAx>
-        <c:axId val="637658608"/>
+        <c:axId val="441996472"/>
         <c:scaling>
           <c:orientation val="minMax"/>
         </c:scaling>
@@ -21811,12 +22032,12 @@
             <a:endParaRPr lang="en-US"/>
           </a:p>
         </c:txPr>
-        <c:crossAx val="613523552"/>
+        <c:crossAx val="441996864"/>
         <c:crosses val="autoZero"/>
         <c:crossBetween val="midCat"/>
       </c:valAx>
       <c:valAx>
-        <c:axId val="613523552"/>
+        <c:axId val="441996864"/>
         <c:scaling>
           <c:orientation val="minMax"/>
         </c:scaling>
@@ -21928,7 +22149,7 @@
             <a:endParaRPr lang="en-US"/>
           </a:p>
         </c:txPr>
-        <c:crossAx val="637658608"/>
+        <c:crossAx val="441996472"/>
         <c:crosses val="autoZero"/>
         <c:crossBetween val="midCat"/>
       </c:valAx>
@@ -22413,11 +22634,11 @@
           <c:showPercent val="0"/>
           <c:showBubbleSize val="0"/>
         </c:dLbls>
-        <c:axId val="626505344"/>
-        <c:axId val="626506912"/>
+        <c:axId val="443341584"/>
+        <c:axId val="443342368"/>
       </c:scatterChart>
       <c:valAx>
-        <c:axId val="626505344"/>
+        <c:axId val="443341584"/>
         <c:scaling>
           <c:orientation val="minMax"/>
         </c:scaling>
@@ -22528,12 +22749,12 @@
             <a:endParaRPr lang="en-US"/>
           </a:p>
         </c:txPr>
-        <c:crossAx val="626506912"/>
+        <c:crossAx val="443342368"/>
         <c:crosses val="autoZero"/>
         <c:crossBetween val="midCat"/>
       </c:valAx>
       <c:valAx>
-        <c:axId val="626506912"/>
+        <c:axId val="443342368"/>
         <c:scaling>
           <c:orientation val="minMax"/>
         </c:scaling>
@@ -22645,7 +22866,7 @@
             <a:endParaRPr lang="en-US"/>
           </a:p>
         </c:txPr>
-        <c:crossAx val="626505344"/>
+        <c:crossAx val="443341584"/>
         <c:crosses val="autoZero"/>
         <c:crossBetween val="midCat"/>
       </c:valAx>
@@ -23138,11 +23359,11 @@
           <c:showPercent val="0"/>
           <c:showBubbleSize val="0"/>
         </c:dLbls>
-        <c:axId val="626510440"/>
-        <c:axId val="626506520"/>
+        <c:axId val="443341192"/>
+        <c:axId val="443343544"/>
       </c:scatterChart>
       <c:valAx>
-        <c:axId val="626510440"/>
+        <c:axId val="443341192"/>
         <c:scaling>
           <c:orientation val="minMax"/>
         </c:scaling>
@@ -23253,12 +23474,12 @@
             <a:endParaRPr lang="en-US"/>
           </a:p>
         </c:txPr>
-        <c:crossAx val="626506520"/>
+        <c:crossAx val="443343544"/>
         <c:crosses val="autoZero"/>
         <c:crossBetween val="midCat"/>
       </c:valAx>
       <c:valAx>
-        <c:axId val="626506520"/>
+        <c:axId val="443343544"/>
         <c:scaling>
           <c:orientation val="minMax"/>
         </c:scaling>
@@ -23370,7 +23591,7 @@
             <a:endParaRPr lang="en-US"/>
           </a:p>
         </c:txPr>
-        <c:crossAx val="626510440"/>
+        <c:crossAx val="443341192"/>
         <c:crosses val="autoZero"/>
         <c:crossBetween val="midCat"/>
       </c:valAx>
@@ -23842,11 +24063,11 @@
           <c:showPercent val="0"/>
           <c:showBubbleSize val="0"/>
         </c:dLbls>
-        <c:axId val="626511616"/>
-        <c:axId val="626515928"/>
+        <c:axId val="443343152"/>
+        <c:axId val="443342760"/>
       </c:scatterChart>
       <c:valAx>
-        <c:axId val="626511616"/>
+        <c:axId val="443343152"/>
         <c:scaling>
           <c:orientation val="minMax"/>
         </c:scaling>
@@ -23957,12 +24178,12 @@
             <a:endParaRPr lang="en-US"/>
           </a:p>
         </c:txPr>
-        <c:crossAx val="626515928"/>
+        <c:crossAx val="443342760"/>
         <c:crosses val="autoZero"/>
         <c:crossBetween val="midCat"/>
       </c:valAx>
       <c:valAx>
-        <c:axId val="626515928"/>
+        <c:axId val="443342760"/>
         <c:scaling>
           <c:orientation val="minMax"/>
         </c:scaling>
@@ -24074,7 +24295,7 @@
             <a:endParaRPr lang="en-US"/>
           </a:p>
         </c:txPr>
-        <c:crossAx val="626511616"/>
+        <c:crossAx val="443343152"/>
         <c:crosses val="autoZero"/>
         <c:crossBetween val="midCat"/>
       </c:valAx>
